--- a/tests/org.obeonetwork.m2doc.tests/resources/documentServices/integerDocumentProperty/integerDocumentProperty-expected-generation.docx
+++ b/tests/org.obeonetwork.m2doc.tests/resources/documentServices/integerDocumentProperty/integerDocumentProperty-expected-generation.docx
@@ -37,19 +37,6 @@
         </w:rPr>
       </w:pPr>
       <w:r>
-        <w:t/>
-      </w:r>
-    </w:p>
-    <w:p>
-      <w:pPr>
-        <w:tabs>
-          <w:tab w:val="left" w:pos="3119"/>
-        </w:tabs>
-        <w:rPr>
-          <w:lang w:val="en-US"/>
-        </w:rPr>
-      </w:pPr>
-      <w:r>
         <w:rPr>
           <w:lang w:val="en-US"/>
         </w:rPr>
@@ -236,19 +223,6 @@
           <w:lang w:val="en-US"/>
         </w:rPr>
         <w:t>42</w:t>
-      </w:r>
-    </w:p>
-    <w:p>
-      <w:pPr>
-        <w:tabs>
-          <w:tab w:val="left" w:pos="3119"/>
-        </w:tabs>
-        <w:rPr>
-          <w:lang w:val="en-US"/>
-        </w:rPr>
-      </w:pPr>
-      <w:r>
-        <w:t/>
       </w:r>
     </w:p>
     <w:p>
@@ -353,10 +327,8 @@
 	The property MyProperty doesn't exist.
 java.lang.IllegalArgumentException: The property MyProperty doesn't exist.
 	at org.obeonetwork.m2doc.services.DocumentServices.getDocumentPropertyAsBoolean(DocumentServices.java:251)
-	at java.base/jdk.internal.reflect.NativeMethodAccessorImpl.invoke0(Native Method)
-	at java.base/jdk.internal.reflect.NativeMethodAccessorImpl.invoke(NativeMethodAccessorImpl.java:77)
-	at java.base/jdk.internal.reflect.DelegatingMethodAccessorImpl.invoke(DelegatingMethodAccessorImpl.java:43)
-	at java.base/java.lang.reflect.Method.invoke(Method.java:568)
+	at java.base/jdk.internal.reflect.DirectMethodHandleAccessor.invoke(DirectMethodHandleAccessor.java:103)
+	at java.base/java.lang.reflect.Method.invoke(Method.java:580)
 	at org.eclipse.acceleo.query.runtime.impl.JavaMethodService.internalInvoke(JavaMethodService.java:162)
 	at org.eclipse.acceleo.query.runtime.impl.AbstractService.invoke(AbstractService.java:135)
 	at org.eclipse.acceleo.query.runtime.impl.EvaluationServices.callService(EvaluationServices.java:129)
@@ -368,32 +340,30 @@
 	at org.eclipse.emf.ecore.util.Switch.doSwitch(Switch.java:69)
 	at org.eclipse.acceleo.query.parser.AstEvaluator.eval(AstEvaluator.java:109)
 	at org.eclipse.acceleo.query.runtime.impl.QueryEvaluationEngine.eval(QueryEvaluationEngine.java:52)
-	at org.obeonetwork.m2doc.generator.M2DocEvaluator.caseQuery(M2DocEvaluator.java:615)
+	at org.obeonetwork.m2doc.generator.M2DocEvaluator.caseQuery(M2DocEvaluator.java:657)
 	at org.obeonetwork.m2doc.generator.M2DocEvaluator.caseQuery(M2DocEvaluator.java:1)
 	at org.obeonetwork.m2doc.template.util.TemplateSwitch.doSwitch(TemplateSwitch.java:186)
 	at org.eclipse.emf.ecore.util.Switch.doSwitch(Switch.java:53)
 	at org.eclipse.emf.ecore.util.Switch.doSwitch(Switch.java:69)
-	at org.obeonetwork.m2doc.generator.M2DocEvaluator.doSwitch(M2DocEvaluator.java:1760)
-	at org.obeonetwork.m2doc.generator.M2DocEvaluator.caseBlock(M2DocEvaluator.java:1985)
+	at org.obeonetwork.m2doc.generator.M2DocEvaluator.doSwitch(M2DocEvaluator.java:1916)
+	at org.obeonetwork.m2doc.generator.M2DocEvaluator.caseBlock(M2DocEvaluator.java:2141)
 	at org.obeonetwork.m2doc.generator.M2DocEvaluator.caseBlock(M2DocEvaluator.java:1)
 	at org.obeonetwork.m2doc.template.util.TemplateSwitch.doSwitch(TemplateSwitch.java:199)
 	at org.eclipse.emf.ecore.util.Switch.doSwitch(Switch.java:53)
 	at org.eclipse.emf.ecore.util.Switch.doSwitch(Switch.java:69)
-	at org.obeonetwork.m2doc.generator.M2DocEvaluator.doSwitch(M2DocEvaluator.java:1760)
-	at org.obeonetwork.m2doc.generator.M2DocEvaluator.caseDocumentTemplate(M2DocEvaluator.java:326)
+	at org.obeonetwork.m2doc.generator.M2DocEvaluator.doSwitch(M2DocEvaluator.java:1916)
+	at org.obeonetwork.m2doc.generator.M2DocEvaluator.caseDocumentTemplate(M2DocEvaluator.java:339)
 	at org.obeonetwork.m2doc.generator.M2DocEvaluator.caseDocumentTemplate(M2DocEvaluator.java:1)
 	at org.obeonetwork.m2doc.template.util.TemplateSwitch.doSwitch(TemplateSwitch.java:279)
 	at org.eclipse.emf.ecore.util.Switch.doSwitch(Switch.java:53)
 	at org.eclipse.emf.ecore.util.Switch.doSwitch(Switch.java:69)
-	at org.obeonetwork.m2doc.generator.M2DocEvaluator.doSwitch(M2DocEvaluator.java:1760)
-	at org.obeonetwork.m2doc.generator.M2DocEvaluator.generate(M2DocEvaluator.java:311)
+	at org.obeonetwork.m2doc.generator.M2DocEvaluator.doSwitch(M2DocEvaluator.java:1916)
+	at org.obeonetwork.m2doc.generator.M2DocEvaluator.generate(M2DocEvaluator.java:323)
 	at org.obeonetwork.m2doc.util.M2DocUtils.generate(M2DocUtils.java:883)
-	at org.obeonetwork.m2doc.tests.AbstractTemplatesTestSuite.prepareoutputAndGenerate(AbstractTemplatesTestSuite.java:495)
-	at org.obeonetwork.m2doc.tests.AbstractTemplatesTestSuite.generation(AbstractTemplatesTestSuite.java:389)
-	at java.base/jdk.internal.reflect.NativeMethodAccessorImpl.invoke0(Native Method)
-	at java.base/jdk.internal.reflect.NativeMethodAccessorImpl.invoke(NativeMethodAccessorImpl.java:77)
-	at java.base/jdk.internal.reflect.DelegatingMethodAccessorImpl.invoke(DelegatingMethodAccessorImpl.java:43)
-	at java.base/java.lang.reflect.Method.invoke(Method.java:568)
+	at org.obeonetwork.m2doc.tests.AbstractTemplatesTestSuite.prepareoutputAndGenerate(AbstractTemplatesTestSuite.java:496)
+	at org.obeonetwork.m2doc.tests.AbstractTemplatesTestSuite.generation(AbstractTemplatesTestSuite.java:393)
+	at java.base/jdk.internal.reflect.DirectMethodHandleAccessor.invoke(DirectMethodHandleAccessor.java:103)
+	at java.base/java.lang.reflect.Method.invoke(Method.java:580)
 	at org.junit.runners.model.FrameworkMethod$1.runReflectiveCall(FrameworkMethod.java:59)
 	at org.junit.internal.runners.model.ReflectiveCallable.run(ReflectiveCallable.java:12)
 	at org.junit.runners.model.FrameworkMethod.invokeExplosively(FrameworkMethod.java:56)
@@ -424,7 +394,7 @@
 	at org.eclipse.jdt.internal.junit4.runner.JUnit4TestReference.run(JUnit4TestReference.java:93)
 	at org.eclipse.jdt.internal.junit.runner.TestExecution.run(TestExecution.java:40)
 	at org.eclipse.jdt.internal.junit.runner.RemoteTestRunner.runTests(RemoteTestRunner.java:529)
-	at org.eclipse.jdt.internal.junit.runner.RemoteTestRunner.runTests(RemoteTestRunner.java:756)
+	at org.eclipse.jdt.internal.junit.runner.RemoteTestRunner.runTests(RemoteTestRunner.java:757)
 	at org.eclipse.jdt.internal.junit.runner.RemoteTestRunner.run(RemoteTestRunner.java:452)
 	at org.eclipse.jdt.internal.junit.runner.RemoteTestRunner.main(RemoteTestRunner.java:210)
 </w:t>
@@ -467,10 +437,8 @@
 	The property MyProperty doesn't exist.
 java.lang.IllegalArgumentException: The property MyProperty doesn't exist.
 	at org.obeonetwork.m2doc.services.DocumentServices.getDocumentPropertyAsString(DocumentServices.java:513)
-	at java.base/jdk.internal.reflect.NativeMethodAccessorImpl.invoke0(Native Method)
-	at java.base/jdk.internal.reflect.NativeMethodAccessorImpl.invoke(NativeMethodAccessorImpl.java:77)
-	at java.base/jdk.internal.reflect.DelegatingMethodAccessorImpl.invoke(DelegatingMethodAccessorImpl.java:43)
-	at java.base/java.lang.reflect.Method.invoke(Method.java:568)
+	at java.base/jdk.internal.reflect.DirectMethodHandleAccessor.invoke(DirectMethodHandleAccessor.java:103)
+	at java.base/java.lang.reflect.Method.invoke(Method.java:580)
 	at org.eclipse.acceleo.query.runtime.impl.JavaMethodService.internalInvoke(JavaMethodService.java:162)
 	at org.eclipse.acceleo.query.runtime.impl.AbstractService.invoke(AbstractService.java:135)
 	at org.eclipse.acceleo.query.runtime.impl.EvaluationServices.callService(EvaluationServices.java:129)
@@ -482,32 +450,30 @@
 	at org.eclipse.emf.ecore.util.Switch.doSwitch(Switch.java:69)
 	at org.eclipse.acceleo.query.parser.AstEvaluator.eval(AstEvaluator.java:109)
 	at org.eclipse.acceleo.query.runtime.impl.QueryEvaluationEngine.eval(QueryEvaluationEngine.java:52)
-	at org.obeonetwork.m2doc.generator.M2DocEvaluator.caseQuery(M2DocEvaluator.java:615)
+	at org.obeonetwork.m2doc.generator.M2DocEvaluator.caseQuery(M2DocEvaluator.java:657)
 	at org.obeonetwork.m2doc.generator.M2DocEvaluator.caseQuery(M2DocEvaluator.java:1)
 	at org.obeonetwork.m2doc.template.util.TemplateSwitch.doSwitch(TemplateSwitch.java:186)
 	at org.eclipse.emf.ecore.util.Switch.doSwitch(Switch.java:53)
 	at org.eclipse.emf.ecore.util.Switch.doSwitch(Switch.java:69)
-	at org.obeonetwork.m2doc.generator.M2DocEvaluator.doSwitch(M2DocEvaluator.java:1760)
-	at org.obeonetwork.m2doc.generator.M2DocEvaluator.caseBlock(M2DocEvaluator.java:1985)
+	at org.obeonetwork.m2doc.generator.M2DocEvaluator.doSwitch(M2DocEvaluator.java:1916)
+	at org.obeonetwork.m2doc.generator.M2DocEvaluator.caseBlock(M2DocEvaluator.java:2141)
 	at org.obeonetwork.m2doc.generator.M2DocEvaluator.caseBlock(M2DocEvaluator.java:1)
 	at org.obeonetwork.m2doc.template.util.TemplateSwitch.doSwitch(TemplateSwitch.java:199)
 	at org.eclipse.emf.ecore.util.Switch.doSwitch(Switch.java:53)
 	at org.eclipse.emf.ecore.util.Switch.doSwitch(Switch.java:69)
-	at org.obeonetwork.m2doc.generator.M2DocEvaluator.doSwitch(M2DocEvaluator.java:1760)
-	at org.obeonetwork.m2doc.generator.M2DocEvaluator.caseDocumentTemplate(M2DocEvaluator.java:326)
+	at org.obeonetwork.m2doc.generator.M2DocEvaluator.doSwitch(M2DocEvaluator.java:1916)
+	at org.obeonetwork.m2doc.generator.M2DocEvaluator.caseDocumentTemplate(M2DocEvaluator.java:339)
 	at org.obeonetwork.m2doc.generator.M2DocEvaluator.caseDocumentTemplate(M2DocEvaluator.java:1)
 	at org.obeonetwork.m2doc.template.util.TemplateSwitch.doSwitch(TemplateSwitch.java:279)
 	at org.eclipse.emf.ecore.util.Switch.doSwitch(Switch.java:53)
 	at org.eclipse.emf.ecore.util.Switch.doSwitch(Switch.java:69)
-	at org.obeonetwork.m2doc.generator.M2DocEvaluator.doSwitch(M2DocEvaluator.java:1760)
-	at org.obeonetwork.m2doc.generator.M2DocEvaluator.generate(M2DocEvaluator.java:311)
+	at org.obeonetwork.m2doc.generator.M2DocEvaluator.doSwitch(M2DocEvaluator.java:1916)
+	at org.obeonetwork.m2doc.generator.M2DocEvaluator.generate(M2DocEvaluator.java:323)
 	at org.obeonetwork.m2doc.util.M2DocUtils.generate(M2DocUtils.java:883)
-	at org.obeonetwork.m2doc.tests.AbstractTemplatesTestSuite.prepareoutputAndGenerate(AbstractTemplatesTestSuite.java:495)
-	at org.obeonetwork.m2doc.tests.AbstractTemplatesTestSuite.generation(AbstractTemplatesTestSuite.java:389)
-	at java.base/jdk.internal.reflect.NativeMethodAccessorImpl.invoke0(Native Method)
-	at java.base/jdk.internal.reflect.NativeMethodAccessorImpl.invoke(NativeMethodAccessorImpl.java:77)
-	at java.base/jdk.internal.reflect.DelegatingMethodAccessorImpl.invoke(DelegatingMethodAccessorImpl.java:43)
-	at java.base/java.lang.reflect.Method.invoke(Method.java:568)
+	at org.obeonetwork.m2doc.tests.AbstractTemplatesTestSuite.prepareoutputAndGenerate(AbstractTemplatesTestSuite.java:496)
+	at org.obeonetwork.m2doc.tests.AbstractTemplatesTestSuite.generation(AbstractTemplatesTestSuite.java:393)
+	at java.base/jdk.internal.reflect.DirectMethodHandleAccessor.invoke(DirectMethodHandleAccessor.java:103)
+	at java.base/java.lang.reflect.Method.invoke(Method.java:580)
 	at org.junit.runners.model.FrameworkMethod$1.runReflectiveCall(FrameworkMethod.java:59)
 	at org.junit.internal.runners.model.ReflectiveCallable.run(ReflectiveCallable.java:12)
 	at org.junit.runners.model.FrameworkMethod.invokeExplosively(FrameworkMethod.java:56)
@@ -538,7 +504,7 @@
 	at org.eclipse.jdt.internal.junit4.runner.JUnit4TestReference.run(JUnit4TestReference.java:93)
 	at org.eclipse.jdt.internal.junit.runner.TestExecution.run(TestExecution.java:40)
 	at org.eclipse.jdt.internal.junit.runner.RemoteTestRunner.runTests(RemoteTestRunner.java:529)
-	at org.eclipse.jdt.internal.junit.runner.RemoteTestRunner.runTests(RemoteTestRunner.java:756)
+	at org.eclipse.jdt.internal.junit.runner.RemoteTestRunner.runTests(RemoteTestRunner.java:757)
 	at org.eclipse.jdt.internal.junit.runner.RemoteTestRunner.run(RemoteTestRunner.java:452)
 	at org.eclipse.jdt.internal.junit.runner.RemoteTestRunner.main(RemoteTestRunner.java:210)
 </w:t>
@@ -581,10 +547,8 @@
 	The property MyProperty doesn't exist.
 java.lang.IllegalArgumentException: The property MyProperty doesn't exist.
 	at org.obeonetwork.m2doc.services.DocumentServices.getDocumentPropertyAsDouble(DocumentServices.java:279)
-	at java.base/jdk.internal.reflect.NativeMethodAccessorImpl.invoke0(Native Method)
-	at java.base/jdk.internal.reflect.NativeMethodAccessorImpl.invoke(NativeMethodAccessorImpl.java:77)
-	at java.base/jdk.internal.reflect.DelegatingMethodAccessorImpl.invoke(DelegatingMethodAccessorImpl.java:43)
-	at java.base/java.lang.reflect.Method.invoke(Method.java:568)
+	at java.base/jdk.internal.reflect.DirectMethodHandleAccessor.invoke(DirectMethodHandleAccessor.java:103)
+	at java.base/java.lang.reflect.Method.invoke(Method.java:580)
 	at org.eclipse.acceleo.query.runtime.impl.JavaMethodService.internalInvoke(JavaMethodService.java:162)
 	at org.eclipse.acceleo.query.runtime.impl.AbstractService.invoke(AbstractService.java:135)
 	at org.eclipse.acceleo.query.runtime.impl.EvaluationServices.callService(EvaluationServices.java:129)
@@ -596,32 +560,30 @@
 	at org.eclipse.emf.ecore.util.Switch.doSwitch(Switch.java:69)
 	at org.eclipse.acceleo.query.parser.AstEvaluator.eval(AstEvaluator.java:109)
 	at org.eclipse.acceleo.query.runtime.impl.QueryEvaluationEngine.eval(QueryEvaluationEngine.java:52)
-	at org.obeonetwork.m2doc.generator.M2DocEvaluator.caseQuery(M2DocEvaluator.java:615)
+	at org.obeonetwork.m2doc.generator.M2DocEvaluator.caseQuery(M2DocEvaluator.java:657)
 	at org.obeonetwork.m2doc.generator.M2DocEvaluator.caseQuery(M2DocEvaluator.java:1)
 	at org.obeonetwork.m2doc.template.util.TemplateSwitch.doSwitch(TemplateSwitch.java:186)
 	at org.eclipse.emf.ecore.util.Switch.doSwitch(Switch.java:53)
 	at org.eclipse.emf.ecore.util.Switch.doSwitch(Switch.java:69)
-	at org.obeonetwork.m2doc.generator.M2DocEvaluator.doSwitch(M2DocEvaluator.java:1760)
-	at org.obeonetwork.m2doc.generator.M2DocEvaluator.caseBlock(M2DocEvaluator.java:1985)
+	at org.obeonetwork.m2doc.generator.M2DocEvaluator.doSwitch(M2DocEvaluator.java:1916)
+	at org.obeonetwork.m2doc.generator.M2DocEvaluator.caseBlock(M2DocEvaluator.java:2141)
 	at org.obeonetwork.m2doc.generator.M2DocEvaluator.caseBlock(M2DocEvaluator.java:1)
 	at org.obeonetwork.m2doc.template.util.TemplateSwitch.doSwitch(TemplateSwitch.java:199)
 	at org.eclipse.emf.ecore.util.Switch.doSwitch(Switch.java:53)
 	at org.eclipse.emf.ecore.util.Switch.doSwitch(Switch.java:69)
-	at org.obeonetwork.m2doc.generator.M2DocEvaluator.doSwitch(M2DocEvaluator.java:1760)
-	at org.obeonetwork.m2doc.generator.M2DocEvaluator.caseDocumentTemplate(M2DocEvaluator.java:326)
+	at org.obeonetwork.m2doc.generator.M2DocEvaluator.doSwitch(M2DocEvaluator.java:1916)
+	at org.obeonetwork.m2doc.generator.M2DocEvaluator.caseDocumentTemplate(M2DocEvaluator.java:339)
 	at org.obeonetwork.m2doc.generator.M2DocEvaluator.caseDocumentTemplate(M2DocEvaluator.java:1)
 	at org.obeonetwork.m2doc.template.util.TemplateSwitch.doSwitch(TemplateSwitch.java:279)
 	at org.eclipse.emf.ecore.util.Switch.doSwitch(Switch.java:53)
 	at org.eclipse.emf.ecore.util.Switch.doSwitch(Switch.java:69)
-	at org.obeonetwork.m2doc.generator.M2DocEvaluator.doSwitch(M2DocEvaluator.java:1760)
-	at org.obeonetwork.m2doc.generator.M2DocEvaluator.generate(M2DocEvaluator.java:311)
+	at org.obeonetwork.m2doc.generator.M2DocEvaluator.doSwitch(M2DocEvaluator.java:1916)
+	at org.obeonetwork.m2doc.generator.M2DocEvaluator.generate(M2DocEvaluator.java:323)
 	at org.obeonetwork.m2doc.util.M2DocUtils.generate(M2DocUtils.java:883)
-	at org.obeonetwork.m2doc.tests.AbstractTemplatesTestSuite.prepareoutputAndGenerate(AbstractTemplatesTestSuite.java:495)
-	at org.obeonetwork.m2doc.tests.AbstractTemplatesTestSuite.generation(AbstractTemplatesTestSuite.java:389)
-	at java.base/jdk.internal.reflect.NativeMethodAccessorImpl.invoke0(Native Method)
-	at java.base/jdk.internal.reflect.NativeMethodAccessorImpl.invoke(NativeMethodAccessorImpl.java:77)
-	at java.base/jdk.internal.reflect.DelegatingMethodAccessorImpl.invoke(DelegatingMethodAccessorImpl.java:43)
-	at java.base/java.lang.reflect.Method.invoke(Method.java:568)
+	at org.obeonetwork.m2doc.tests.AbstractTemplatesTestSuite.prepareoutputAndGenerate(AbstractTemplatesTestSuite.java:496)
+	at org.obeonetwork.m2doc.tests.AbstractTemplatesTestSuite.generation(AbstractTemplatesTestSuite.java:393)
+	at java.base/jdk.internal.reflect.DirectMethodHandleAccessor.invoke(DirectMethodHandleAccessor.java:103)
+	at java.base/java.lang.reflect.Method.invoke(Method.java:580)
 	at org.junit.runners.model.FrameworkMethod$1.runReflectiveCall(FrameworkMethod.java:59)
 	at org.junit.internal.runners.model.ReflectiveCallable.run(ReflectiveCallable.java:12)
 	at org.junit.runners.model.FrameworkMethod.invokeExplosively(FrameworkMethod.java:56)
@@ -652,7 +614,7 @@
 	at org.eclipse.jdt.internal.junit4.runner.JUnit4TestReference.run(JUnit4TestReference.java:93)
 	at org.eclipse.jdt.internal.junit.runner.TestExecution.run(TestExecution.java:40)
 	at org.eclipse.jdt.internal.junit.runner.RemoteTestRunner.runTests(RemoteTestRunner.java:529)
-	at org.eclipse.jdt.internal.junit.runner.RemoteTestRunner.runTests(RemoteTestRunner.java:756)
+	at org.eclipse.jdt.internal.junit.runner.RemoteTestRunner.runTests(RemoteTestRunner.java:757)
 	at org.eclipse.jdt.internal.junit.runner.RemoteTestRunner.run(RemoteTestRunner.java:452)
 	at org.eclipse.jdt.internal.junit.runner.RemoteTestRunner.main(RemoteTestRunner.java:210)
 </w:t>
@@ -695,10 +657,8 @@
 	The property MyProperty doesn't exist.
 java.lang.IllegalArgumentException: The property MyProperty doesn't exist.
 	at org.obeonetwork.m2doc.services.DocumentServices.getDocumentPropertyAsFloat(DocumentServices.java:307)
-	at java.base/jdk.internal.reflect.NativeMethodAccessorImpl.invoke0(Native Method)
-	at java.base/jdk.internal.reflect.NativeMethodAccessorImpl.invoke(NativeMethodAccessorImpl.java:77)
-	at java.base/jdk.internal.reflect.DelegatingMethodAccessorImpl.invoke(DelegatingMethodAccessorImpl.java:43)
-	at java.base/java.lang.reflect.Method.invoke(Method.java:568)
+	at java.base/jdk.internal.reflect.DirectMethodHandleAccessor.invoke(DirectMethodHandleAccessor.java:103)
+	at java.base/java.lang.reflect.Method.invoke(Method.java:580)
 	at org.eclipse.acceleo.query.runtime.impl.JavaMethodService.internalInvoke(JavaMethodService.java:162)
 	at org.eclipse.acceleo.query.runtime.impl.AbstractService.invoke(AbstractService.java:135)
 	at org.eclipse.acceleo.query.runtime.impl.EvaluationServices.callService(EvaluationServices.java:129)
@@ -710,32 +670,30 @@
 	at org.eclipse.emf.ecore.util.Switch.doSwitch(Switch.java:69)
 	at org.eclipse.acceleo.query.parser.AstEvaluator.eval(AstEvaluator.java:109)
 	at org.eclipse.acceleo.query.runtime.impl.QueryEvaluationEngine.eval(QueryEvaluationEngine.java:52)
-	at org.obeonetwork.m2doc.generator.M2DocEvaluator.caseQuery(M2DocEvaluator.java:615)
+	at org.obeonetwork.m2doc.generator.M2DocEvaluator.caseQuery(M2DocEvaluator.java:657)
 	at org.obeonetwork.m2doc.generator.M2DocEvaluator.caseQuery(M2DocEvaluator.java:1)
 	at org.obeonetwork.m2doc.template.util.TemplateSwitch.doSwitch(TemplateSwitch.java:186)
 	at org.eclipse.emf.ecore.util.Switch.doSwitch(Switch.java:53)
 	at org.eclipse.emf.ecore.util.Switch.doSwitch(Switch.java:69)
-	at org.obeonetwork.m2doc.generator.M2DocEvaluator.doSwitch(M2DocEvaluator.java:1760)
-	at org.obeonetwork.m2doc.generator.M2DocEvaluator.caseBlock(M2DocEvaluator.java:1985)
+	at org.obeonetwork.m2doc.generator.M2DocEvaluator.doSwitch(M2DocEvaluator.java:1916)
+	at org.obeonetwork.m2doc.generator.M2DocEvaluator.caseBlock(M2DocEvaluator.java:2141)
 	at org.obeonetwork.m2doc.generator.M2DocEvaluator.caseBlock(M2DocEvaluator.java:1)
 	at org.obeonetwork.m2doc.template.util.TemplateSwitch.doSwitch(TemplateSwitch.java:199)
 	at org.eclipse.emf.ecore.util.Switch.doSwitch(Switch.java:53)
 	at org.eclipse.emf.ecore.util.Switch.doSwitch(Switch.java:69)
-	at org.obeonetwork.m2doc.generator.M2DocEvaluator.doSwitch(M2DocEvaluator.java:1760)
-	at org.obeonetwork.m2doc.generator.M2DocEvaluator.caseDocumentTemplate(M2DocEvaluator.java:326)
+	at org.obeonetwork.m2doc.generator.M2DocEvaluator.doSwitch(M2DocEvaluator.java:1916)
+	at org.obeonetwork.m2doc.generator.M2DocEvaluator.caseDocumentTemplate(M2DocEvaluator.java:339)
 	at org.obeonetwork.m2doc.generator.M2DocEvaluator.caseDocumentTemplate(M2DocEvaluator.java:1)
 	at org.obeonetwork.m2doc.template.util.TemplateSwitch.doSwitch(TemplateSwitch.java:279)
 	at org.eclipse.emf.ecore.util.Switch.doSwitch(Switch.java:53)
 	at org.eclipse.emf.ecore.util.Switch.doSwitch(Switch.java:69)
-	at org.obeonetwork.m2doc.generator.M2DocEvaluator.doSwitch(M2DocEvaluator.java:1760)
-	at org.obeonetwork.m2doc.generator.M2DocEvaluator.generate(M2DocEvaluator.java:311)
+	at org.obeonetwork.m2doc.generator.M2DocEvaluator.doSwitch(M2DocEvaluator.java:1916)
+	at org.obeonetwork.m2doc.generator.M2DocEvaluator.generate(M2DocEvaluator.java:323)
 	at org.obeonetwork.m2doc.util.M2DocUtils.generate(M2DocUtils.java:883)
-	at org.obeonetwork.m2doc.tests.AbstractTemplatesTestSuite.prepareoutputAndGenerate(AbstractTemplatesTestSuite.java:495)
-	at org.obeonetwork.m2doc.tests.AbstractTemplatesTestSuite.generation(AbstractTemplatesTestSuite.java:389)
-	at java.base/jdk.internal.reflect.NativeMethodAccessorImpl.invoke0(Native Method)
-	at java.base/jdk.internal.reflect.NativeMethodAccessorImpl.invoke(NativeMethodAccessorImpl.java:77)
-	at java.base/jdk.internal.reflect.DelegatingMethodAccessorImpl.invoke(DelegatingMethodAccessorImpl.java:43)
-	at java.base/java.lang.reflect.Method.invoke(Method.java:568)
+	at org.obeonetwork.m2doc.tests.AbstractTemplatesTestSuite.prepareoutputAndGenerate(AbstractTemplatesTestSuite.java:496)
+	at org.obeonetwork.m2doc.tests.AbstractTemplatesTestSuite.generation(AbstractTemplatesTestSuite.java:393)
+	at java.base/jdk.internal.reflect.DirectMethodHandleAccessor.invoke(DirectMethodHandleAccessor.java:103)
+	at java.base/java.lang.reflect.Method.invoke(Method.java:580)
 	at org.junit.runners.model.FrameworkMethod$1.runReflectiveCall(FrameworkMethod.java:59)
 	at org.junit.internal.runners.model.ReflectiveCallable.run(ReflectiveCallable.java:12)
 	at org.junit.runners.model.FrameworkMethod.invokeExplosively(FrameworkMethod.java:56)
@@ -766,7 +724,7 @@
 	at org.eclipse.jdt.internal.junit4.runner.JUnit4TestReference.run(JUnit4TestReference.java:93)
 	at org.eclipse.jdt.internal.junit.runner.TestExecution.run(TestExecution.java:40)
 	at org.eclipse.jdt.internal.junit.runner.RemoteTestRunner.runTests(RemoteTestRunner.java:529)
-	at org.eclipse.jdt.internal.junit.runner.RemoteTestRunner.runTests(RemoteTestRunner.java:756)
+	at org.eclipse.jdt.internal.junit.runner.RemoteTestRunner.runTests(RemoteTestRunner.java:757)
 	at org.eclipse.jdt.internal.junit.runner.RemoteTestRunner.run(RemoteTestRunner.java:452)
 	at org.eclipse.jdt.internal.junit.runner.RemoteTestRunner.main(RemoteTestRunner.java:210)
 </w:t>
@@ -809,10 +767,8 @@
 	The property MyProperty doesn't exist.
 java.lang.IllegalArgumentException: The property MyProperty doesn't exist.
 	at org.obeonetwork.m2doc.services.DocumentServices.getDocumentPropertyAsInteger(DocumentServices.java:335)
-	at java.base/jdk.internal.reflect.NativeMethodAccessorImpl.invoke0(Native Method)
-	at java.base/jdk.internal.reflect.NativeMethodAccessorImpl.invoke(NativeMethodAccessorImpl.java:77)
-	at java.base/jdk.internal.reflect.DelegatingMethodAccessorImpl.invoke(DelegatingMethodAccessorImpl.java:43)
-	at java.base/java.lang.reflect.Method.invoke(Method.java:568)
+	at java.base/jdk.internal.reflect.DirectMethodHandleAccessor.invoke(DirectMethodHandleAccessor.java:103)
+	at java.base/java.lang.reflect.Method.invoke(Method.java:580)
 	at org.eclipse.acceleo.query.runtime.impl.JavaMethodService.internalInvoke(JavaMethodService.java:162)
 	at org.eclipse.acceleo.query.runtime.impl.AbstractService.invoke(AbstractService.java:135)
 	at org.eclipse.acceleo.query.runtime.impl.EvaluationServices.callService(EvaluationServices.java:129)
@@ -824,32 +780,30 @@
 	at org.eclipse.emf.ecore.util.Switch.doSwitch(Switch.java:69)
 	at org.eclipse.acceleo.query.parser.AstEvaluator.eval(AstEvaluator.java:109)
 	at org.eclipse.acceleo.query.runtime.impl.QueryEvaluationEngine.eval(QueryEvaluationEngine.java:52)
-	at org.obeonetwork.m2doc.generator.M2DocEvaluator.caseQuery(M2DocEvaluator.java:615)
+	at org.obeonetwork.m2doc.generator.M2DocEvaluator.caseQuery(M2DocEvaluator.java:657)
 	at org.obeonetwork.m2doc.generator.M2DocEvaluator.caseQuery(M2DocEvaluator.java:1)
 	at org.obeonetwork.m2doc.template.util.TemplateSwitch.doSwitch(TemplateSwitch.java:186)
 	at org.eclipse.emf.ecore.util.Switch.doSwitch(Switch.java:53)
 	at org.eclipse.emf.ecore.util.Switch.doSwitch(Switch.java:69)
-	at org.obeonetwork.m2doc.generator.M2DocEvaluator.doSwitch(M2DocEvaluator.java:1760)
-	at org.obeonetwork.m2doc.generator.M2DocEvaluator.caseBlock(M2DocEvaluator.java:1985)
+	at org.obeonetwork.m2doc.generator.M2DocEvaluator.doSwitch(M2DocEvaluator.java:1916)
+	at org.obeonetwork.m2doc.generator.M2DocEvaluator.caseBlock(M2DocEvaluator.java:2141)
 	at org.obeonetwork.m2doc.generator.M2DocEvaluator.caseBlock(M2DocEvaluator.java:1)
 	at org.obeonetwork.m2doc.template.util.TemplateSwitch.doSwitch(TemplateSwitch.java:199)
 	at org.eclipse.emf.ecore.util.Switch.doSwitch(Switch.java:53)
 	at org.eclipse.emf.ecore.util.Switch.doSwitch(Switch.java:69)
-	at org.obeonetwork.m2doc.generator.M2DocEvaluator.doSwitch(M2DocEvaluator.java:1760)
-	at org.obeonetwork.m2doc.generator.M2DocEvaluator.caseDocumentTemplate(M2DocEvaluator.java:326)
+	at org.obeonetwork.m2doc.generator.M2DocEvaluator.doSwitch(M2DocEvaluator.java:1916)
+	at org.obeonetwork.m2doc.generator.M2DocEvaluator.caseDocumentTemplate(M2DocEvaluator.java:339)
 	at org.obeonetwork.m2doc.generator.M2DocEvaluator.caseDocumentTemplate(M2DocEvaluator.java:1)
 	at org.obeonetwork.m2doc.template.util.TemplateSwitch.doSwitch(TemplateSwitch.java:279)
 	at org.eclipse.emf.ecore.util.Switch.doSwitch(Switch.java:53)
 	at org.eclipse.emf.ecore.util.Switch.doSwitch(Switch.java:69)
-	at org.obeonetwork.m2doc.generator.M2DocEvaluator.doSwitch(M2DocEvaluator.java:1760)
-	at org.obeonetwork.m2doc.generator.M2DocEvaluator.generate(M2DocEvaluator.java:311)
+	at org.obeonetwork.m2doc.generator.M2DocEvaluator.doSwitch(M2DocEvaluator.java:1916)
+	at org.obeonetwork.m2doc.generator.M2DocEvaluator.generate(M2DocEvaluator.java:323)
 	at org.obeonetwork.m2doc.util.M2DocUtils.generate(M2DocUtils.java:883)
-	at org.obeonetwork.m2doc.tests.AbstractTemplatesTestSuite.prepareoutputAndGenerate(AbstractTemplatesTestSuite.java:495)
-	at org.obeonetwork.m2doc.tests.AbstractTemplatesTestSuite.generation(AbstractTemplatesTestSuite.java:389)
-	at java.base/jdk.internal.reflect.NativeMethodAccessorImpl.invoke0(Native Method)
-	at java.base/jdk.internal.reflect.NativeMethodAccessorImpl.invoke(NativeMethodAccessorImpl.java:77)
-	at java.base/jdk.internal.reflect.DelegatingMethodAccessorImpl.invoke(DelegatingMethodAccessorImpl.java:43)
-	at java.base/java.lang.reflect.Method.invoke(Method.java:568)
+	at org.obeonetwork.m2doc.tests.AbstractTemplatesTestSuite.prepareoutputAndGenerate(AbstractTemplatesTestSuite.java:496)
+	at org.obeonetwork.m2doc.tests.AbstractTemplatesTestSuite.generation(AbstractTemplatesTestSuite.java:393)
+	at java.base/jdk.internal.reflect.DirectMethodHandleAccessor.invoke(DirectMethodHandleAccessor.java:103)
+	at java.base/java.lang.reflect.Method.invoke(Method.java:580)
 	at org.junit.runners.model.FrameworkMethod$1.runReflectiveCall(FrameworkMethod.java:59)
 	at org.junit.internal.runners.model.ReflectiveCallable.run(ReflectiveCallable.java:12)
 	at org.junit.runners.model.FrameworkMethod.invokeExplosively(FrameworkMethod.java:56)
@@ -880,7 +834,7 @@
 	at org.eclipse.jdt.internal.junit4.runner.JUnit4TestReference.run(JUnit4TestReference.java:93)
 	at org.eclipse.jdt.internal.junit.runner.TestExecution.run(TestExecution.java:40)
 	at org.eclipse.jdt.internal.junit.runner.RemoteTestRunner.runTests(RemoteTestRunner.java:529)
-	at org.eclipse.jdt.internal.junit.runner.RemoteTestRunner.runTests(RemoteTestRunner.java:756)
+	at org.eclipse.jdt.internal.junit.runner.RemoteTestRunner.runTests(RemoteTestRunner.java:757)
 	at org.eclipse.jdt.internal.junit.runner.RemoteTestRunner.run(RemoteTestRunner.java:452)
 	at org.eclipse.jdt.internal.junit.runner.RemoteTestRunner.main(RemoteTestRunner.java:210)
 </w:t>
@@ -923,10 +877,8 @@
 	The property MyProperty doesn't exist.
 java.lang.IllegalArgumentException: The property MyProperty doesn't exist.
 	at org.obeonetwork.m2doc.services.DocumentServices.getDocumentPropertyAsLong(DocumentServices.java:363)
-	at java.base/jdk.internal.reflect.NativeMethodAccessorImpl.invoke0(Native Method)
-	at java.base/jdk.internal.reflect.NativeMethodAccessorImpl.invoke(NativeMethodAccessorImpl.java:77)
-	at java.base/jdk.internal.reflect.DelegatingMethodAccessorImpl.invoke(DelegatingMethodAccessorImpl.java:43)
-	at java.base/java.lang.reflect.Method.invoke(Method.java:568)
+	at java.base/jdk.internal.reflect.DirectMethodHandleAccessor.invoke(DirectMethodHandleAccessor.java:103)
+	at java.base/java.lang.reflect.Method.invoke(Method.java:580)
 	at org.eclipse.acceleo.query.runtime.impl.JavaMethodService.internalInvoke(JavaMethodService.java:162)
 	at org.eclipse.acceleo.query.runtime.impl.AbstractService.invoke(AbstractService.java:135)
 	at org.eclipse.acceleo.query.runtime.impl.EvaluationServices.callService(EvaluationServices.java:129)
@@ -938,32 +890,30 @@
 	at org.eclipse.emf.ecore.util.Switch.doSwitch(Switch.java:69)
 	at org.eclipse.acceleo.query.parser.AstEvaluator.eval(AstEvaluator.java:109)
 	at org.eclipse.acceleo.query.runtime.impl.QueryEvaluationEngine.eval(QueryEvaluationEngine.java:52)
-	at org.obeonetwork.m2doc.generator.M2DocEvaluator.caseQuery(M2DocEvaluator.java:615)
+	at org.obeonetwork.m2doc.generator.M2DocEvaluator.caseQuery(M2DocEvaluator.java:657)
 	at org.obeonetwork.m2doc.generator.M2DocEvaluator.caseQuery(M2DocEvaluator.java:1)
 	at org.obeonetwork.m2doc.template.util.TemplateSwitch.doSwitch(TemplateSwitch.java:186)
 	at org.eclipse.emf.ecore.util.Switch.doSwitch(Switch.java:53)
 	at org.eclipse.emf.ecore.util.Switch.doSwitch(Switch.java:69)
-	at org.obeonetwork.m2doc.generator.M2DocEvaluator.doSwitch(M2DocEvaluator.java:1760)
-	at org.obeonetwork.m2doc.generator.M2DocEvaluator.caseBlock(M2DocEvaluator.java:1985)
+	at org.obeonetwork.m2doc.generator.M2DocEvaluator.doSwitch(M2DocEvaluator.java:1916)
+	at org.obeonetwork.m2doc.generator.M2DocEvaluator.caseBlock(M2DocEvaluator.java:2141)
 	at org.obeonetwork.m2doc.generator.M2DocEvaluator.caseBlock(M2DocEvaluator.java:1)
 	at org.obeonetwork.m2doc.template.util.TemplateSwitch.doSwitch(TemplateSwitch.java:199)
 	at org.eclipse.emf.ecore.util.Switch.doSwitch(Switch.java:53)
 	at org.eclipse.emf.ecore.util.Switch.doSwitch(Switch.java:69)
-	at org.obeonetwork.m2doc.generator.M2DocEvaluator.doSwitch(M2DocEvaluator.java:1760)
-	at org.obeonetwork.m2doc.generator.M2DocEvaluator.caseDocumentTemplate(M2DocEvaluator.java:326)
+	at org.obeonetwork.m2doc.generator.M2DocEvaluator.doSwitch(M2DocEvaluator.java:1916)
+	at org.obeonetwork.m2doc.generator.M2DocEvaluator.caseDocumentTemplate(M2DocEvaluator.java:339)
 	at org.obeonetwork.m2doc.generator.M2DocEvaluator.caseDocumentTemplate(M2DocEvaluator.java:1)
 	at org.obeonetwork.m2doc.template.util.TemplateSwitch.doSwitch(TemplateSwitch.java:279)
 	at org.eclipse.emf.ecore.util.Switch.doSwitch(Switch.java:53)
 	at org.eclipse.emf.ecore.util.Switch.doSwitch(Switch.java:69)
-	at org.obeonetwork.m2doc.generator.M2DocEvaluator.doSwitch(M2DocEvaluator.java:1760)
-	at org.obeonetwork.m2doc.generator.M2DocEvaluator.generate(M2DocEvaluator.java:311)
+	at org.obeonetwork.m2doc.generator.M2DocEvaluator.doSwitch(M2DocEvaluator.java:1916)
+	at org.obeonetwork.m2doc.generator.M2DocEvaluator.generate(M2DocEvaluator.java:323)
 	at org.obeonetwork.m2doc.util.M2DocUtils.generate(M2DocUtils.java:883)
-	at org.obeonetwork.m2doc.tests.AbstractTemplatesTestSuite.prepareoutputAndGenerate(AbstractTemplatesTestSuite.java:495)
-	at org.obeonetwork.m2doc.tests.AbstractTemplatesTestSuite.generation(AbstractTemplatesTestSuite.java:389)
-	at java.base/jdk.internal.reflect.NativeMethodAccessorImpl.invoke0(Native Method)
-	at java.base/jdk.internal.reflect.NativeMethodAccessorImpl.invoke(NativeMethodAccessorImpl.java:77)
-	at java.base/jdk.internal.reflect.DelegatingMethodAccessorImpl.invoke(DelegatingMethodAccessorImpl.java:43)
-	at java.base/java.lang.reflect.Method.invoke(Method.java:568)
+	at org.obeonetwork.m2doc.tests.AbstractTemplatesTestSuite.prepareoutputAndGenerate(AbstractTemplatesTestSuite.java:496)
+	at org.obeonetwork.m2doc.tests.AbstractTemplatesTestSuite.generation(AbstractTemplatesTestSuite.java:393)
+	at java.base/jdk.internal.reflect.DirectMethodHandleAccessor.invoke(DirectMethodHandleAccessor.java:103)
+	at java.base/java.lang.reflect.Method.invoke(Method.java:580)
 	at org.junit.runners.model.FrameworkMethod$1.runReflectiveCall(FrameworkMethod.java:59)
 	at org.junit.internal.runners.model.ReflectiveCallable.run(ReflectiveCallable.java:12)
 	at org.junit.runners.model.FrameworkMethod.invokeExplosively(FrameworkMethod.java:56)
@@ -994,24 +944,11 @@
 	at org.eclipse.jdt.internal.junit4.runner.JUnit4TestReference.run(JUnit4TestReference.java:93)
 	at org.eclipse.jdt.internal.junit.runner.TestExecution.run(TestExecution.java:40)
 	at org.eclipse.jdt.internal.junit.runner.RemoteTestRunner.runTests(RemoteTestRunner.java:529)
-	at org.eclipse.jdt.internal.junit.runner.RemoteTestRunner.runTests(RemoteTestRunner.java:756)
+	at org.eclipse.jdt.internal.junit.runner.RemoteTestRunner.runTests(RemoteTestRunner.java:757)
 	at org.eclipse.jdt.internal.junit.runner.RemoteTestRunner.run(RemoteTestRunner.java:452)
 	at org.eclipse.jdt.internal.junit.runner.RemoteTestRunner.main(RemoteTestRunner.java:210)
 </w:t>
         <w:br/>
-      </w:r>
-    </w:p>
-    <w:p>
-      <w:pPr>
-        <w:tabs>
-          <w:tab w:val="left" w:pos="3119"/>
-        </w:tabs>
-        <w:rPr>
-          <w:lang w:val="en-US"/>
-        </w:rPr>
-      </w:pPr>
-      <w:r>
-        <w:t/>
       </w:r>
     </w:p>
     <w:p>

--- a/tests/org.obeonetwork.m2doc.tests/resources/documentServices/integerDocumentProperty/integerDocumentProperty-expected-generation.docx
+++ b/tests/org.obeonetwork.m2doc.tests/resources/documentServices/integerDocumentProperty/integerDocumentProperty-expected-generation.docx
@@ -307,28 +307,24 @@
         <w:t xml:space="preserve">Boolean : </w:t>
       </w:r>
       <w:r>
-        <w:fldChar w:fldCharType="begin"/>
-      </w:r>
-      <w:r>
-        <w:rPr>
-          <w:lang w:val="en-US"/>
-        </w:rPr>
-        <w:instrText xml:space="preserve"> m:'MyProperty'.getDocumentPropertyAsBoolean() </w:instrText>
-      </w:r>
-      <w:r>
-        <w:fldChar w:fldCharType="end"/>
+        <w:rPr>
+          <w:lang w:val="en-US"/>
+        </w:rPr>
+        <w:t xml:space="preserve">{m:'MyProperty'.getDocumentPropertyAsBoolean()}</w:t>
       </w:r>
       <w:r>
         <w:rPr>
           <w:b w:val="on"/>
           <w:color w:val="FF0000"/>
         </w:rPr>
-        <w:t xml:space="preserve">getDocumentPropertyAsBoolean(java.lang.String) with arguments [MyProperty] failed:
+        <w:t xml:space="preserve">    &lt;---getDocumentPropertyAsBoolean(java.lang.String) with arguments [MyProperty] failed:
 	The property MyProperty doesn't exist.
 java.lang.IllegalArgumentException: The property MyProperty doesn't exist.
 	at org.obeonetwork.m2doc.services.DocumentServices.getDocumentPropertyAsBoolean(DocumentServices.java:251)
-	at java.base/jdk.internal.reflect.DirectMethodHandleAccessor.invoke(DirectMethodHandleAccessor.java:103)
-	at java.base/java.lang.reflect.Method.invoke(Method.java:580)
+	at java.base/jdk.internal.reflect.NativeMethodAccessorImpl.invoke0(Native Method)
+	at java.base/jdk.internal.reflect.NativeMethodAccessorImpl.invoke(NativeMethodAccessorImpl.java:77)
+	at java.base/jdk.internal.reflect.DelegatingMethodAccessorImpl.invoke(DelegatingMethodAccessorImpl.java:43)
+	at java.base/java.lang.reflect.Method.invoke(Method.java:569)
 	at org.eclipse.acceleo.query.runtime.impl.JavaMethodService.internalInvoke(JavaMethodService.java:162)
 	at org.eclipse.acceleo.query.runtime.impl.AbstractService.invoke(AbstractService.java:135)
 	at org.eclipse.acceleo.query.runtime.impl.EvaluationServices.callService(EvaluationServices.java:129)
@@ -340,30 +336,31 @@
 	at org.eclipse.emf.ecore.util.Switch.doSwitch(Switch.java:69)
 	at org.eclipse.acceleo.query.parser.AstEvaluator.eval(AstEvaluator.java:109)
 	at org.eclipse.acceleo.query.runtime.impl.QueryEvaluationEngine.eval(QueryEvaluationEngine.java:52)
-	at org.obeonetwork.m2doc.generator.M2DocEvaluator.caseQuery(M2DocEvaluator.java:657)
+	at org.obeonetwork.m2doc.generator.M2DocEvaluator.caseQuery(M2DocEvaluator.java:659)
 	at org.obeonetwork.m2doc.generator.M2DocEvaluator.caseQuery(M2DocEvaluator.java:1)
 	at org.obeonetwork.m2doc.template.util.TemplateSwitch.doSwitch(TemplateSwitch.java:186)
 	at org.eclipse.emf.ecore.util.Switch.doSwitch(Switch.java:53)
 	at org.eclipse.emf.ecore.util.Switch.doSwitch(Switch.java:69)
-	at org.obeonetwork.m2doc.generator.M2DocEvaluator.doSwitch(M2DocEvaluator.java:1916)
-	at org.obeonetwork.m2doc.generator.M2DocEvaluator.caseBlock(M2DocEvaluator.java:2141)
+	at org.obeonetwork.m2doc.generator.M2DocEvaluator.doSwitch(M2DocEvaluator.java:2022)
+	at org.obeonetwork.m2doc.generator.M2DocEvaluator.caseBlock(M2DocEvaluator.java:2247)
 	at org.obeonetwork.m2doc.generator.M2DocEvaluator.caseBlock(M2DocEvaluator.java:1)
 	at org.obeonetwork.m2doc.template.util.TemplateSwitch.doSwitch(TemplateSwitch.java:199)
 	at org.eclipse.emf.ecore.util.Switch.doSwitch(Switch.java:53)
 	at org.eclipse.emf.ecore.util.Switch.doSwitch(Switch.java:69)
-	at org.obeonetwork.m2doc.generator.M2DocEvaluator.doSwitch(M2DocEvaluator.java:1916)
-	at org.obeonetwork.m2doc.generator.M2DocEvaluator.caseDocumentTemplate(M2DocEvaluator.java:339)
+	at org.obeonetwork.m2doc.generator.M2DocEvaluator.doSwitch(M2DocEvaluator.java:2022)
+	at org.obeonetwork.m2doc.generator.M2DocEvaluator.caseDocumentTemplate(M2DocEvaluator.java:340)
 	at org.obeonetwork.m2doc.generator.M2DocEvaluator.caseDocumentTemplate(M2DocEvaluator.java:1)
 	at org.obeonetwork.m2doc.template.util.TemplateSwitch.doSwitch(TemplateSwitch.java:279)
 	at org.eclipse.emf.ecore.util.Switch.doSwitch(Switch.java:53)
 	at org.eclipse.emf.ecore.util.Switch.doSwitch(Switch.java:69)
-	at org.obeonetwork.m2doc.generator.M2DocEvaluator.doSwitch(M2DocEvaluator.java:1916)
-	at org.obeonetwork.m2doc.generator.M2DocEvaluator.generate(M2DocEvaluator.java:323)
-	at org.obeonetwork.m2doc.util.M2DocUtils.generate(M2DocUtils.java:883)
-	at org.obeonetwork.m2doc.tests.AbstractTemplatesTestSuite.prepareoutputAndGenerate(AbstractTemplatesTestSuite.java:496)
-	at org.obeonetwork.m2doc.tests.AbstractTemplatesTestSuite.generation(AbstractTemplatesTestSuite.java:393)
-	at java.base/jdk.internal.reflect.DirectMethodHandleAccessor.invoke(DirectMethodHandleAccessor.java:103)
-	at java.base/java.lang.reflect.Method.invoke(Method.java:580)
+	at org.obeonetwork.m2doc.generator.M2DocEvaluator.doSwitch(M2DocEvaluator.java:2022)
+	at org.obeonetwork.m2doc.generator.M2DocEvaluator.generate(M2DocEvaluator.java:324)
+	at org.obeonetwork.m2doc.util.M2DocUtils.generate(M2DocUtils.java:912)
+	at org.obeonetwork.m2doc.tests.AbstractTemplatesTestSuite.prepareoutputAndGenerate(AbstractTemplatesTestSuite.java:497)
+	at org.obeonetwork.m2doc.tests.AbstractTemplatesTestSuite.generation(AbstractTemplatesTestSuite.java:391)
+	at jdk.internal.reflect.GeneratedMethodAccessor5.invoke(Unknown Source)
+	at java.base/jdk.internal.reflect.DelegatingMethodAccessorImpl.invoke(DelegatingMethodAccessorImpl.java:43)
+	at java.base/java.lang.reflect.Method.invoke(Method.java:569)
 	at org.junit.runners.model.FrameworkMethod$1.runReflectiveCall(FrameworkMethod.java:59)
 	at org.junit.internal.runners.model.ReflectiveCallable.run(ReflectiveCallable.java:12)
 	at org.junit.runners.model.FrameworkMethod.invokeExplosively(FrameworkMethod.java:56)
@@ -417,28 +414,24 @@
         <w:t xml:space="preserve">String : </w:t>
       </w:r>
       <w:r>
-        <w:fldChar w:fldCharType="begin"/>
-      </w:r>
-      <w:r>
-        <w:rPr>
-          <w:lang w:val="en-US"/>
-        </w:rPr>
-        <w:instrText xml:space="preserve"> m:'MyProperty'.getDocumentPropertyAsString() </w:instrText>
-      </w:r>
-      <w:r>
-        <w:fldChar w:fldCharType="end"/>
+        <w:rPr>
+          <w:lang w:val="en-US"/>
+        </w:rPr>
+        <w:t xml:space="preserve">{m:'MyProperty'.getDocumentPropertyAsString()}</w:t>
       </w:r>
       <w:r>
         <w:rPr>
           <w:b w:val="on"/>
           <w:color w:val="FF0000"/>
         </w:rPr>
-        <w:t xml:space="preserve">getDocumentPropertyAsString(java.lang.String) with arguments [MyProperty] failed:
+        <w:t xml:space="preserve">    &lt;---getDocumentPropertyAsString(java.lang.String) with arguments [MyProperty] failed:
 	The property MyProperty doesn't exist.
 java.lang.IllegalArgumentException: The property MyProperty doesn't exist.
 	at org.obeonetwork.m2doc.services.DocumentServices.getDocumentPropertyAsString(DocumentServices.java:513)
-	at java.base/jdk.internal.reflect.DirectMethodHandleAccessor.invoke(DirectMethodHandleAccessor.java:103)
-	at java.base/java.lang.reflect.Method.invoke(Method.java:580)
+	at java.base/jdk.internal.reflect.NativeMethodAccessorImpl.invoke0(Native Method)
+	at java.base/jdk.internal.reflect.NativeMethodAccessorImpl.invoke(NativeMethodAccessorImpl.java:77)
+	at java.base/jdk.internal.reflect.DelegatingMethodAccessorImpl.invoke(DelegatingMethodAccessorImpl.java:43)
+	at java.base/java.lang.reflect.Method.invoke(Method.java:569)
 	at org.eclipse.acceleo.query.runtime.impl.JavaMethodService.internalInvoke(JavaMethodService.java:162)
 	at org.eclipse.acceleo.query.runtime.impl.AbstractService.invoke(AbstractService.java:135)
 	at org.eclipse.acceleo.query.runtime.impl.EvaluationServices.callService(EvaluationServices.java:129)
@@ -450,30 +443,31 @@
 	at org.eclipse.emf.ecore.util.Switch.doSwitch(Switch.java:69)
 	at org.eclipse.acceleo.query.parser.AstEvaluator.eval(AstEvaluator.java:109)
 	at org.eclipse.acceleo.query.runtime.impl.QueryEvaluationEngine.eval(QueryEvaluationEngine.java:52)
-	at org.obeonetwork.m2doc.generator.M2DocEvaluator.caseQuery(M2DocEvaluator.java:657)
+	at org.obeonetwork.m2doc.generator.M2DocEvaluator.caseQuery(M2DocEvaluator.java:659)
 	at org.obeonetwork.m2doc.generator.M2DocEvaluator.caseQuery(M2DocEvaluator.java:1)
 	at org.obeonetwork.m2doc.template.util.TemplateSwitch.doSwitch(TemplateSwitch.java:186)
 	at org.eclipse.emf.ecore.util.Switch.doSwitch(Switch.java:53)
 	at org.eclipse.emf.ecore.util.Switch.doSwitch(Switch.java:69)
-	at org.obeonetwork.m2doc.generator.M2DocEvaluator.doSwitch(M2DocEvaluator.java:1916)
-	at org.obeonetwork.m2doc.generator.M2DocEvaluator.caseBlock(M2DocEvaluator.java:2141)
+	at org.obeonetwork.m2doc.generator.M2DocEvaluator.doSwitch(M2DocEvaluator.java:2022)
+	at org.obeonetwork.m2doc.generator.M2DocEvaluator.caseBlock(M2DocEvaluator.java:2247)
 	at org.obeonetwork.m2doc.generator.M2DocEvaluator.caseBlock(M2DocEvaluator.java:1)
 	at org.obeonetwork.m2doc.template.util.TemplateSwitch.doSwitch(TemplateSwitch.java:199)
 	at org.eclipse.emf.ecore.util.Switch.doSwitch(Switch.java:53)
 	at org.eclipse.emf.ecore.util.Switch.doSwitch(Switch.java:69)
-	at org.obeonetwork.m2doc.generator.M2DocEvaluator.doSwitch(M2DocEvaluator.java:1916)
-	at org.obeonetwork.m2doc.generator.M2DocEvaluator.caseDocumentTemplate(M2DocEvaluator.java:339)
+	at org.obeonetwork.m2doc.generator.M2DocEvaluator.doSwitch(M2DocEvaluator.java:2022)
+	at org.obeonetwork.m2doc.generator.M2DocEvaluator.caseDocumentTemplate(M2DocEvaluator.java:340)
 	at org.obeonetwork.m2doc.generator.M2DocEvaluator.caseDocumentTemplate(M2DocEvaluator.java:1)
 	at org.obeonetwork.m2doc.template.util.TemplateSwitch.doSwitch(TemplateSwitch.java:279)
 	at org.eclipse.emf.ecore.util.Switch.doSwitch(Switch.java:53)
 	at org.eclipse.emf.ecore.util.Switch.doSwitch(Switch.java:69)
-	at org.obeonetwork.m2doc.generator.M2DocEvaluator.doSwitch(M2DocEvaluator.java:1916)
-	at org.obeonetwork.m2doc.generator.M2DocEvaluator.generate(M2DocEvaluator.java:323)
-	at org.obeonetwork.m2doc.util.M2DocUtils.generate(M2DocUtils.java:883)
-	at org.obeonetwork.m2doc.tests.AbstractTemplatesTestSuite.prepareoutputAndGenerate(AbstractTemplatesTestSuite.java:496)
-	at org.obeonetwork.m2doc.tests.AbstractTemplatesTestSuite.generation(AbstractTemplatesTestSuite.java:393)
-	at java.base/jdk.internal.reflect.DirectMethodHandleAccessor.invoke(DirectMethodHandleAccessor.java:103)
-	at java.base/java.lang.reflect.Method.invoke(Method.java:580)
+	at org.obeonetwork.m2doc.generator.M2DocEvaluator.doSwitch(M2DocEvaluator.java:2022)
+	at org.obeonetwork.m2doc.generator.M2DocEvaluator.generate(M2DocEvaluator.java:324)
+	at org.obeonetwork.m2doc.util.M2DocUtils.generate(M2DocUtils.java:912)
+	at org.obeonetwork.m2doc.tests.AbstractTemplatesTestSuite.prepareoutputAndGenerate(AbstractTemplatesTestSuite.java:497)
+	at org.obeonetwork.m2doc.tests.AbstractTemplatesTestSuite.generation(AbstractTemplatesTestSuite.java:391)
+	at jdk.internal.reflect.GeneratedMethodAccessor5.invoke(Unknown Source)
+	at java.base/jdk.internal.reflect.DelegatingMethodAccessorImpl.invoke(DelegatingMethodAccessorImpl.java:43)
+	at java.base/java.lang.reflect.Method.invoke(Method.java:569)
 	at org.junit.runners.model.FrameworkMethod$1.runReflectiveCall(FrameworkMethod.java:59)
 	at org.junit.internal.runners.model.ReflectiveCallable.run(ReflectiveCallable.java:12)
 	at org.junit.runners.model.FrameworkMethod.invokeExplosively(FrameworkMethod.java:56)
@@ -527,28 +521,24 @@
         <w:t xml:space="preserve">Double : </w:t>
       </w:r>
       <w:r>
-        <w:fldChar w:fldCharType="begin"/>
-      </w:r>
-      <w:r>
-        <w:rPr>
-          <w:lang w:val="en-US"/>
-        </w:rPr>
-        <w:instrText xml:space="preserve"> m:'MyProperty'.getDocumentPropertyAsDouble() </w:instrText>
-      </w:r>
-      <w:r>
-        <w:fldChar w:fldCharType="end"/>
+        <w:rPr>
+          <w:lang w:val="en-US"/>
+        </w:rPr>
+        <w:t xml:space="preserve">{m:'MyProperty'.getDocumentPropertyAsDouble()}</w:t>
       </w:r>
       <w:r>
         <w:rPr>
           <w:b w:val="on"/>
           <w:color w:val="FF0000"/>
         </w:rPr>
-        <w:t xml:space="preserve">getDocumentPropertyAsDouble(java.lang.String) with arguments [MyProperty] failed:
+        <w:t xml:space="preserve">    &lt;---getDocumentPropertyAsDouble(java.lang.String) with arguments [MyProperty] failed:
 	The property MyProperty doesn't exist.
 java.lang.IllegalArgumentException: The property MyProperty doesn't exist.
 	at org.obeonetwork.m2doc.services.DocumentServices.getDocumentPropertyAsDouble(DocumentServices.java:279)
-	at java.base/jdk.internal.reflect.DirectMethodHandleAccessor.invoke(DirectMethodHandleAccessor.java:103)
-	at java.base/java.lang.reflect.Method.invoke(Method.java:580)
+	at java.base/jdk.internal.reflect.NativeMethodAccessorImpl.invoke0(Native Method)
+	at java.base/jdk.internal.reflect.NativeMethodAccessorImpl.invoke(NativeMethodAccessorImpl.java:77)
+	at java.base/jdk.internal.reflect.DelegatingMethodAccessorImpl.invoke(DelegatingMethodAccessorImpl.java:43)
+	at java.base/java.lang.reflect.Method.invoke(Method.java:569)
 	at org.eclipse.acceleo.query.runtime.impl.JavaMethodService.internalInvoke(JavaMethodService.java:162)
 	at org.eclipse.acceleo.query.runtime.impl.AbstractService.invoke(AbstractService.java:135)
 	at org.eclipse.acceleo.query.runtime.impl.EvaluationServices.callService(EvaluationServices.java:129)
@@ -560,30 +550,31 @@
 	at org.eclipse.emf.ecore.util.Switch.doSwitch(Switch.java:69)
 	at org.eclipse.acceleo.query.parser.AstEvaluator.eval(AstEvaluator.java:109)
 	at org.eclipse.acceleo.query.runtime.impl.QueryEvaluationEngine.eval(QueryEvaluationEngine.java:52)
-	at org.obeonetwork.m2doc.generator.M2DocEvaluator.caseQuery(M2DocEvaluator.java:657)
+	at org.obeonetwork.m2doc.generator.M2DocEvaluator.caseQuery(M2DocEvaluator.java:659)
 	at org.obeonetwork.m2doc.generator.M2DocEvaluator.caseQuery(M2DocEvaluator.java:1)
 	at org.obeonetwork.m2doc.template.util.TemplateSwitch.doSwitch(TemplateSwitch.java:186)
 	at org.eclipse.emf.ecore.util.Switch.doSwitch(Switch.java:53)
 	at org.eclipse.emf.ecore.util.Switch.doSwitch(Switch.java:69)
-	at org.obeonetwork.m2doc.generator.M2DocEvaluator.doSwitch(M2DocEvaluator.java:1916)
-	at org.obeonetwork.m2doc.generator.M2DocEvaluator.caseBlock(M2DocEvaluator.java:2141)
+	at org.obeonetwork.m2doc.generator.M2DocEvaluator.doSwitch(M2DocEvaluator.java:2022)
+	at org.obeonetwork.m2doc.generator.M2DocEvaluator.caseBlock(M2DocEvaluator.java:2247)
 	at org.obeonetwork.m2doc.generator.M2DocEvaluator.caseBlock(M2DocEvaluator.java:1)
 	at org.obeonetwork.m2doc.template.util.TemplateSwitch.doSwitch(TemplateSwitch.java:199)
 	at org.eclipse.emf.ecore.util.Switch.doSwitch(Switch.java:53)
 	at org.eclipse.emf.ecore.util.Switch.doSwitch(Switch.java:69)
-	at org.obeonetwork.m2doc.generator.M2DocEvaluator.doSwitch(M2DocEvaluator.java:1916)
-	at org.obeonetwork.m2doc.generator.M2DocEvaluator.caseDocumentTemplate(M2DocEvaluator.java:339)
+	at org.obeonetwork.m2doc.generator.M2DocEvaluator.doSwitch(M2DocEvaluator.java:2022)
+	at org.obeonetwork.m2doc.generator.M2DocEvaluator.caseDocumentTemplate(M2DocEvaluator.java:340)
 	at org.obeonetwork.m2doc.generator.M2DocEvaluator.caseDocumentTemplate(M2DocEvaluator.java:1)
 	at org.obeonetwork.m2doc.template.util.TemplateSwitch.doSwitch(TemplateSwitch.java:279)
 	at org.eclipse.emf.ecore.util.Switch.doSwitch(Switch.java:53)
 	at org.eclipse.emf.ecore.util.Switch.doSwitch(Switch.java:69)
-	at org.obeonetwork.m2doc.generator.M2DocEvaluator.doSwitch(M2DocEvaluator.java:1916)
-	at org.obeonetwork.m2doc.generator.M2DocEvaluator.generate(M2DocEvaluator.java:323)
-	at org.obeonetwork.m2doc.util.M2DocUtils.generate(M2DocUtils.java:883)
-	at org.obeonetwork.m2doc.tests.AbstractTemplatesTestSuite.prepareoutputAndGenerate(AbstractTemplatesTestSuite.java:496)
-	at org.obeonetwork.m2doc.tests.AbstractTemplatesTestSuite.generation(AbstractTemplatesTestSuite.java:393)
-	at java.base/jdk.internal.reflect.DirectMethodHandleAccessor.invoke(DirectMethodHandleAccessor.java:103)
-	at java.base/java.lang.reflect.Method.invoke(Method.java:580)
+	at org.obeonetwork.m2doc.generator.M2DocEvaluator.doSwitch(M2DocEvaluator.java:2022)
+	at org.obeonetwork.m2doc.generator.M2DocEvaluator.generate(M2DocEvaluator.java:324)
+	at org.obeonetwork.m2doc.util.M2DocUtils.generate(M2DocUtils.java:912)
+	at org.obeonetwork.m2doc.tests.AbstractTemplatesTestSuite.prepareoutputAndGenerate(AbstractTemplatesTestSuite.java:497)
+	at org.obeonetwork.m2doc.tests.AbstractTemplatesTestSuite.generation(AbstractTemplatesTestSuite.java:391)
+	at jdk.internal.reflect.GeneratedMethodAccessor5.invoke(Unknown Source)
+	at java.base/jdk.internal.reflect.DelegatingMethodAccessorImpl.invoke(DelegatingMethodAccessorImpl.java:43)
+	at java.base/java.lang.reflect.Method.invoke(Method.java:569)
 	at org.junit.runners.model.FrameworkMethod$1.runReflectiveCall(FrameworkMethod.java:59)
 	at org.junit.internal.runners.model.ReflectiveCallable.run(ReflectiveCallable.java:12)
 	at org.junit.runners.model.FrameworkMethod.invokeExplosively(FrameworkMethod.java:56)
@@ -637,28 +628,24 @@
         <w:t xml:space="preserve">Float : </w:t>
       </w:r>
       <w:r>
-        <w:fldChar w:fldCharType="begin"/>
-      </w:r>
-      <w:r>
-        <w:rPr>
-          <w:lang w:val="en-US"/>
-        </w:rPr>
-        <w:instrText xml:space="preserve"> m:'MyProperty'.getDocumentPropertyAsFloat() </w:instrText>
-      </w:r>
-      <w:r>
-        <w:fldChar w:fldCharType="end"/>
+        <w:rPr>
+          <w:lang w:val="en-US"/>
+        </w:rPr>
+        <w:t xml:space="preserve">{m:'MyProperty'.getDocumentPropertyAsFloat()}</w:t>
       </w:r>
       <w:r>
         <w:rPr>
           <w:b w:val="on"/>
           <w:color w:val="FF0000"/>
         </w:rPr>
-        <w:t xml:space="preserve">getDocumentPropertyAsFloat(java.lang.String) with arguments [MyProperty] failed:
+        <w:t xml:space="preserve">    &lt;---getDocumentPropertyAsFloat(java.lang.String) with arguments [MyProperty] failed:
 	The property MyProperty doesn't exist.
 java.lang.IllegalArgumentException: The property MyProperty doesn't exist.
 	at org.obeonetwork.m2doc.services.DocumentServices.getDocumentPropertyAsFloat(DocumentServices.java:307)
-	at java.base/jdk.internal.reflect.DirectMethodHandleAccessor.invoke(DirectMethodHandleAccessor.java:103)
-	at java.base/java.lang.reflect.Method.invoke(Method.java:580)
+	at java.base/jdk.internal.reflect.NativeMethodAccessorImpl.invoke0(Native Method)
+	at java.base/jdk.internal.reflect.NativeMethodAccessorImpl.invoke(NativeMethodAccessorImpl.java:77)
+	at java.base/jdk.internal.reflect.DelegatingMethodAccessorImpl.invoke(DelegatingMethodAccessorImpl.java:43)
+	at java.base/java.lang.reflect.Method.invoke(Method.java:569)
 	at org.eclipse.acceleo.query.runtime.impl.JavaMethodService.internalInvoke(JavaMethodService.java:162)
 	at org.eclipse.acceleo.query.runtime.impl.AbstractService.invoke(AbstractService.java:135)
 	at org.eclipse.acceleo.query.runtime.impl.EvaluationServices.callService(EvaluationServices.java:129)
@@ -670,30 +657,31 @@
 	at org.eclipse.emf.ecore.util.Switch.doSwitch(Switch.java:69)
 	at org.eclipse.acceleo.query.parser.AstEvaluator.eval(AstEvaluator.java:109)
 	at org.eclipse.acceleo.query.runtime.impl.QueryEvaluationEngine.eval(QueryEvaluationEngine.java:52)
-	at org.obeonetwork.m2doc.generator.M2DocEvaluator.caseQuery(M2DocEvaluator.java:657)
+	at org.obeonetwork.m2doc.generator.M2DocEvaluator.caseQuery(M2DocEvaluator.java:659)
 	at org.obeonetwork.m2doc.generator.M2DocEvaluator.caseQuery(M2DocEvaluator.java:1)
 	at org.obeonetwork.m2doc.template.util.TemplateSwitch.doSwitch(TemplateSwitch.java:186)
 	at org.eclipse.emf.ecore.util.Switch.doSwitch(Switch.java:53)
 	at org.eclipse.emf.ecore.util.Switch.doSwitch(Switch.java:69)
-	at org.obeonetwork.m2doc.generator.M2DocEvaluator.doSwitch(M2DocEvaluator.java:1916)
-	at org.obeonetwork.m2doc.generator.M2DocEvaluator.caseBlock(M2DocEvaluator.java:2141)
+	at org.obeonetwork.m2doc.generator.M2DocEvaluator.doSwitch(M2DocEvaluator.java:2022)
+	at org.obeonetwork.m2doc.generator.M2DocEvaluator.caseBlock(M2DocEvaluator.java:2247)
 	at org.obeonetwork.m2doc.generator.M2DocEvaluator.caseBlock(M2DocEvaluator.java:1)
 	at org.obeonetwork.m2doc.template.util.TemplateSwitch.doSwitch(TemplateSwitch.java:199)
 	at org.eclipse.emf.ecore.util.Switch.doSwitch(Switch.java:53)
 	at org.eclipse.emf.ecore.util.Switch.doSwitch(Switch.java:69)
-	at org.obeonetwork.m2doc.generator.M2DocEvaluator.doSwitch(M2DocEvaluator.java:1916)
-	at org.obeonetwork.m2doc.generator.M2DocEvaluator.caseDocumentTemplate(M2DocEvaluator.java:339)
+	at org.obeonetwork.m2doc.generator.M2DocEvaluator.doSwitch(M2DocEvaluator.java:2022)
+	at org.obeonetwork.m2doc.generator.M2DocEvaluator.caseDocumentTemplate(M2DocEvaluator.java:340)
 	at org.obeonetwork.m2doc.generator.M2DocEvaluator.caseDocumentTemplate(M2DocEvaluator.java:1)
 	at org.obeonetwork.m2doc.template.util.TemplateSwitch.doSwitch(TemplateSwitch.java:279)
 	at org.eclipse.emf.ecore.util.Switch.doSwitch(Switch.java:53)
 	at org.eclipse.emf.ecore.util.Switch.doSwitch(Switch.java:69)
-	at org.obeonetwork.m2doc.generator.M2DocEvaluator.doSwitch(M2DocEvaluator.java:1916)
-	at org.obeonetwork.m2doc.generator.M2DocEvaluator.generate(M2DocEvaluator.java:323)
-	at org.obeonetwork.m2doc.util.M2DocUtils.generate(M2DocUtils.java:883)
-	at org.obeonetwork.m2doc.tests.AbstractTemplatesTestSuite.prepareoutputAndGenerate(AbstractTemplatesTestSuite.java:496)
-	at org.obeonetwork.m2doc.tests.AbstractTemplatesTestSuite.generation(AbstractTemplatesTestSuite.java:393)
-	at java.base/jdk.internal.reflect.DirectMethodHandleAccessor.invoke(DirectMethodHandleAccessor.java:103)
-	at java.base/java.lang.reflect.Method.invoke(Method.java:580)
+	at org.obeonetwork.m2doc.generator.M2DocEvaluator.doSwitch(M2DocEvaluator.java:2022)
+	at org.obeonetwork.m2doc.generator.M2DocEvaluator.generate(M2DocEvaluator.java:324)
+	at org.obeonetwork.m2doc.util.M2DocUtils.generate(M2DocUtils.java:912)
+	at org.obeonetwork.m2doc.tests.AbstractTemplatesTestSuite.prepareoutputAndGenerate(AbstractTemplatesTestSuite.java:497)
+	at org.obeonetwork.m2doc.tests.AbstractTemplatesTestSuite.generation(AbstractTemplatesTestSuite.java:391)
+	at jdk.internal.reflect.GeneratedMethodAccessor5.invoke(Unknown Source)
+	at java.base/jdk.internal.reflect.DelegatingMethodAccessorImpl.invoke(DelegatingMethodAccessorImpl.java:43)
+	at java.base/java.lang.reflect.Method.invoke(Method.java:569)
 	at org.junit.runners.model.FrameworkMethod$1.runReflectiveCall(FrameworkMethod.java:59)
 	at org.junit.internal.runners.model.ReflectiveCallable.run(ReflectiveCallable.java:12)
 	at org.junit.runners.model.FrameworkMethod.invokeExplosively(FrameworkMethod.java:56)
@@ -747,28 +735,24 @@
         <w:t xml:space="preserve">Integer : </w:t>
       </w:r>
       <w:r>
-        <w:fldChar w:fldCharType="begin"/>
-      </w:r>
-      <w:r>
-        <w:rPr>
-          <w:lang w:val="en-US"/>
-        </w:rPr>
-        <w:instrText xml:space="preserve"> m:'MyProperty'.getDocumentPropertyAsInteger() </w:instrText>
-      </w:r>
-      <w:r>
-        <w:fldChar w:fldCharType="end"/>
+        <w:rPr>
+          <w:lang w:val="en-US"/>
+        </w:rPr>
+        <w:t xml:space="preserve">{m:'MyProperty'.getDocumentPropertyAsInteger()}</w:t>
       </w:r>
       <w:r>
         <w:rPr>
           <w:b w:val="on"/>
           <w:color w:val="FF0000"/>
         </w:rPr>
-        <w:t xml:space="preserve">getDocumentPropertyAsInteger(java.lang.String) with arguments [MyProperty] failed:
+        <w:t xml:space="preserve">    &lt;---getDocumentPropertyAsInteger(java.lang.String) with arguments [MyProperty] failed:
 	The property MyProperty doesn't exist.
 java.lang.IllegalArgumentException: The property MyProperty doesn't exist.
 	at org.obeonetwork.m2doc.services.DocumentServices.getDocumentPropertyAsInteger(DocumentServices.java:335)
-	at java.base/jdk.internal.reflect.DirectMethodHandleAccessor.invoke(DirectMethodHandleAccessor.java:103)
-	at java.base/java.lang.reflect.Method.invoke(Method.java:580)
+	at java.base/jdk.internal.reflect.NativeMethodAccessorImpl.invoke0(Native Method)
+	at java.base/jdk.internal.reflect.NativeMethodAccessorImpl.invoke(NativeMethodAccessorImpl.java:77)
+	at java.base/jdk.internal.reflect.DelegatingMethodAccessorImpl.invoke(DelegatingMethodAccessorImpl.java:43)
+	at java.base/java.lang.reflect.Method.invoke(Method.java:569)
 	at org.eclipse.acceleo.query.runtime.impl.JavaMethodService.internalInvoke(JavaMethodService.java:162)
 	at org.eclipse.acceleo.query.runtime.impl.AbstractService.invoke(AbstractService.java:135)
 	at org.eclipse.acceleo.query.runtime.impl.EvaluationServices.callService(EvaluationServices.java:129)
@@ -780,30 +764,31 @@
 	at org.eclipse.emf.ecore.util.Switch.doSwitch(Switch.java:69)
 	at org.eclipse.acceleo.query.parser.AstEvaluator.eval(AstEvaluator.java:109)
 	at org.eclipse.acceleo.query.runtime.impl.QueryEvaluationEngine.eval(QueryEvaluationEngine.java:52)
-	at org.obeonetwork.m2doc.generator.M2DocEvaluator.caseQuery(M2DocEvaluator.java:657)
+	at org.obeonetwork.m2doc.generator.M2DocEvaluator.caseQuery(M2DocEvaluator.java:659)
 	at org.obeonetwork.m2doc.generator.M2DocEvaluator.caseQuery(M2DocEvaluator.java:1)
 	at org.obeonetwork.m2doc.template.util.TemplateSwitch.doSwitch(TemplateSwitch.java:186)
 	at org.eclipse.emf.ecore.util.Switch.doSwitch(Switch.java:53)
 	at org.eclipse.emf.ecore.util.Switch.doSwitch(Switch.java:69)
-	at org.obeonetwork.m2doc.generator.M2DocEvaluator.doSwitch(M2DocEvaluator.java:1916)
-	at org.obeonetwork.m2doc.generator.M2DocEvaluator.caseBlock(M2DocEvaluator.java:2141)
+	at org.obeonetwork.m2doc.generator.M2DocEvaluator.doSwitch(M2DocEvaluator.java:2022)
+	at org.obeonetwork.m2doc.generator.M2DocEvaluator.caseBlock(M2DocEvaluator.java:2247)
 	at org.obeonetwork.m2doc.generator.M2DocEvaluator.caseBlock(M2DocEvaluator.java:1)
 	at org.obeonetwork.m2doc.template.util.TemplateSwitch.doSwitch(TemplateSwitch.java:199)
 	at org.eclipse.emf.ecore.util.Switch.doSwitch(Switch.java:53)
 	at org.eclipse.emf.ecore.util.Switch.doSwitch(Switch.java:69)
-	at org.obeonetwork.m2doc.generator.M2DocEvaluator.doSwitch(M2DocEvaluator.java:1916)
-	at org.obeonetwork.m2doc.generator.M2DocEvaluator.caseDocumentTemplate(M2DocEvaluator.java:339)
+	at org.obeonetwork.m2doc.generator.M2DocEvaluator.doSwitch(M2DocEvaluator.java:2022)
+	at org.obeonetwork.m2doc.generator.M2DocEvaluator.caseDocumentTemplate(M2DocEvaluator.java:340)
 	at org.obeonetwork.m2doc.generator.M2DocEvaluator.caseDocumentTemplate(M2DocEvaluator.java:1)
 	at org.obeonetwork.m2doc.template.util.TemplateSwitch.doSwitch(TemplateSwitch.java:279)
 	at org.eclipse.emf.ecore.util.Switch.doSwitch(Switch.java:53)
 	at org.eclipse.emf.ecore.util.Switch.doSwitch(Switch.java:69)
-	at org.obeonetwork.m2doc.generator.M2DocEvaluator.doSwitch(M2DocEvaluator.java:1916)
-	at org.obeonetwork.m2doc.generator.M2DocEvaluator.generate(M2DocEvaluator.java:323)
-	at org.obeonetwork.m2doc.util.M2DocUtils.generate(M2DocUtils.java:883)
-	at org.obeonetwork.m2doc.tests.AbstractTemplatesTestSuite.prepareoutputAndGenerate(AbstractTemplatesTestSuite.java:496)
-	at org.obeonetwork.m2doc.tests.AbstractTemplatesTestSuite.generation(AbstractTemplatesTestSuite.java:393)
-	at java.base/jdk.internal.reflect.DirectMethodHandleAccessor.invoke(DirectMethodHandleAccessor.java:103)
-	at java.base/java.lang.reflect.Method.invoke(Method.java:580)
+	at org.obeonetwork.m2doc.generator.M2DocEvaluator.doSwitch(M2DocEvaluator.java:2022)
+	at org.obeonetwork.m2doc.generator.M2DocEvaluator.generate(M2DocEvaluator.java:324)
+	at org.obeonetwork.m2doc.util.M2DocUtils.generate(M2DocUtils.java:912)
+	at org.obeonetwork.m2doc.tests.AbstractTemplatesTestSuite.prepareoutputAndGenerate(AbstractTemplatesTestSuite.java:497)
+	at org.obeonetwork.m2doc.tests.AbstractTemplatesTestSuite.generation(AbstractTemplatesTestSuite.java:391)
+	at jdk.internal.reflect.GeneratedMethodAccessor5.invoke(Unknown Source)
+	at java.base/jdk.internal.reflect.DelegatingMethodAccessorImpl.invoke(DelegatingMethodAccessorImpl.java:43)
+	at java.base/java.lang.reflect.Method.invoke(Method.java:569)
 	at org.junit.runners.model.FrameworkMethod$1.runReflectiveCall(FrameworkMethod.java:59)
 	at org.junit.internal.runners.model.ReflectiveCallable.run(ReflectiveCallable.java:12)
 	at org.junit.runners.model.FrameworkMethod.invokeExplosively(FrameworkMethod.java:56)
@@ -857,28 +842,24 @@
         <w:t xml:space="preserve">Long : </w:t>
       </w:r>
       <w:r>
-        <w:fldChar w:fldCharType="begin"/>
-      </w:r>
-      <w:r>
-        <w:rPr>
-          <w:lang w:val="en-US"/>
-        </w:rPr>
-        <w:instrText xml:space="preserve"> m:'MyProperty'.getDocumentPropertyAsLong() </w:instrText>
-      </w:r>
-      <w:r>
-        <w:fldChar w:fldCharType="end"/>
+        <w:rPr>
+          <w:lang w:val="en-US"/>
+        </w:rPr>
+        <w:t xml:space="preserve">{m:'MyProperty'.getDocumentPropertyAsLong()}</w:t>
       </w:r>
       <w:r>
         <w:rPr>
           <w:b w:val="on"/>
           <w:color w:val="FF0000"/>
         </w:rPr>
-        <w:t xml:space="preserve">getDocumentPropertyAsLong(java.lang.String) with arguments [MyProperty] failed:
+        <w:t xml:space="preserve">    &lt;---getDocumentPropertyAsLong(java.lang.String) with arguments [MyProperty] failed:
 	The property MyProperty doesn't exist.
 java.lang.IllegalArgumentException: The property MyProperty doesn't exist.
 	at org.obeonetwork.m2doc.services.DocumentServices.getDocumentPropertyAsLong(DocumentServices.java:363)
-	at java.base/jdk.internal.reflect.DirectMethodHandleAccessor.invoke(DirectMethodHandleAccessor.java:103)
-	at java.base/java.lang.reflect.Method.invoke(Method.java:580)
+	at java.base/jdk.internal.reflect.NativeMethodAccessorImpl.invoke0(Native Method)
+	at java.base/jdk.internal.reflect.NativeMethodAccessorImpl.invoke(NativeMethodAccessorImpl.java:77)
+	at java.base/jdk.internal.reflect.DelegatingMethodAccessorImpl.invoke(DelegatingMethodAccessorImpl.java:43)
+	at java.base/java.lang.reflect.Method.invoke(Method.java:569)
 	at org.eclipse.acceleo.query.runtime.impl.JavaMethodService.internalInvoke(JavaMethodService.java:162)
 	at org.eclipse.acceleo.query.runtime.impl.AbstractService.invoke(AbstractService.java:135)
 	at org.eclipse.acceleo.query.runtime.impl.EvaluationServices.callService(EvaluationServices.java:129)
@@ -890,30 +871,31 @@
 	at org.eclipse.emf.ecore.util.Switch.doSwitch(Switch.java:69)
 	at org.eclipse.acceleo.query.parser.AstEvaluator.eval(AstEvaluator.java:109)
 	at org.eclipse.acceleo.query.runtime.impl.QueryEvaluationEngine.eval(QueryEvaluationEngine.java:52)
-	at org.obeonetwork.m2doc.generator.M2DocEvaluator.caseQuery(M2DocEvaluator.java:657)
+	at org.obeonetwork.m2doc.generator.M2DocEvaluator.caseQuery(M2DocEvaluator.java:659)
 	at org.obeonetwork.m2doc.generator.M2DocEvaluator.caseQuery(M2DocEvaluator.java:1)
 	at org.obeonetwork.m2doc.template.util.TemplateSwitch.doSwitch(TemplateSwitch.java:186)
 	at org.eclipse.emf.ecore.util.Switch.doSwitch(Switch.java:53)
 	at org.eclipse.emf.ecore.util.Switch.doSwitch(Switch.java:69)
-	at org.obeonetwork.m2doc.generator.M2DocEvaluator.doSwitch(M2DocEvaluator.java:1916)
-	at org.obeonetwork.m2doc.generator.M2DocEvaluator.caseBlock(M2DocEvaluator.java:2141)
+	at org.obeonetwork.m2doc.generator.M2DocEvaluator.doSwitch(M2DocEvaluator.java:2022)
+	at org.obeonetwork.m2doc.generator.M2DocEvaluator.caseBlock(M2DocEvaluator.java:2247)
 	at org.obeonetwork.m2doc.generator.M2DocEvaluator.caseBlock(M2DocEvaluator.java:1)
 	at org.obeonetwork.m2doc.template.util.TemplateSwitch.doSwitch(TemplateSwitch.java:199)
 	at org.eclipse.emf.ecore.util.Switch.doSwitch(Switch.java:53)
 	at org.eclipse.emf.ecore.util.Switch.doSwitch(Switch.java:69)
-	at org.obeonetwork.m2doc.generator.M2DocEvaluator.doSwitch(M2DocEvaluator.java:1916)
-	at org.obeonetwork.m2doc.generator.M2DocEvaluator.caseDocumentTemplate(M2DocEvaluator.java:339)
+	at org.obeonetwork.m2doc.generator.M2DocEvaluator.doSwitch(M2DocEvaluator.java:2022)
+	at org.obeonetwork.m2doc.generator.M2DocEvaluator.caseDocumentTemplate(M2DocEvaluator.java:340)
 	at org.obeonetwork.m2doc.generator.M2DocEvaluator.caseDocumentTemplate(M2DocEvaluator.java:1)
 	at org.obeonetwork.m2doc.template.util.TemplateSwitch.doSwitch(TemplateSwitch.java:279)
 	at org.eclipse.emf.ecore.util.Switch.doSwitch(Switch.java:53)
 	at org.eclipse.emf.ecore.util.Switch.doSwitch(Switch.java:69)
-	at org.obeonetwork.m2doc.generator.M2DocEvaluator.doSwitch(M2DocEvaluator.java:1916)
-	at org.obeonetwork.m2doc.generator.M2DocEvaluator.generate(M2DocEvaluator.java:323)
-	at org.obeonetwork.m2doc.util.M2DocUtils.generate(M2DocUtils.java:883)
-	at org.obeonetwork.m2doc.tests.AbstractTemplatesTestSuite.prepareoutputAndGenerate(AbstractTemplatesTestSuite.java:496)
-	at org.obeonetwork.m2doc.tests.AbstractTemplatesTestSuite.generation(AbstractTemplatesTestSuite.java:393)
-	at java.base/jdk.internal.reflect.DirectMethodHandleAccessor.invoke(DirectMethodHandleAccessor.java:103)
-	at java.base/java.lang.reflect.Method.invoke(Method.java:580)
+	at org.obeonetwork.m2doc.generator.M2DocEvaluator.doSwitch(M2DocEvaluator.java:2022)
+	at org.obeonetwork.m2doc.generator.M2DocEvaluator.generate(M2DocEvaluator.java:324)
+	at org.obeonetwork.m2doc.util.M2DocUtils.generate(M2DocUtils.java:912)
+	at org.obeonetwork.m2doc.tests.AbstractTemplatesTestSuite.prepareoutputAndGenerate(AbstractTemplatesTestSuite.java:497)
+	at org.obeonetwork.m2doc.tests.AbstractTemplatesTestSuite.generation(AbstractTemplatesTestSuite.java:391)
+	at jdk.internal.reflect.GeneratedMethodAccessor5.invoke(Unknown Source)
+	at java.base/jdk.internal.reflect.DelegatingMethodAccessorImpl.invoke(DelegatingMethodAccessorImpl.java:43)
+	at java.base/java.lang.reflect.Method.invoke(Method.java:569)
 	at org.junit.runners.model.FrameworkMethod$1.runReflectiveCall(FrameworkMethod.java:59)
 	at org.junit.internal.runners.model.ReflectiveCallable.run(ReflectiveCallable.java:12)
 	at org.junit.runners.model.FrameworkMethod.invokeExplosively(FrameworkMethod.java:56)

--- a/tests/org.obeonetwork.m2doc.tests/resources/documentServices/integerDocumentProperty/integerDocumentProperty-expected-generation.docx
+++ b/tests/org.obeonetwork.m2doc.tests/resources/documentServices/integerDocumentProperty/integerDocumentProperty-expected-generation.docx
@@ -318,83 +318,80 @@
           <w:color w:val="FF0000"/>
         </w:rPr>
         <w:t xml:space="preserve">    &lt;---getDocumentPropertyAsBoolean(java.lang.String) with arguments [MyProperty] failed:
-	The property MyProperty doesn't exist.
-java.lang.IllegalArgumentException: The property MyProperty doesn't exist.
-	at org.obeonetwork.m2doc.services.DocumentServices.getDocumentPropertyAsBoolean(DocumentServices.java:251)
-	at java.base/jdk.internal.reflect.NativeMethodAccessorImpl.invoke0(Native Method)
-	at java.base/jdk.internal.reflect.NativeMethodAccessorImpl.invoke(NativeMethodAccessorImpl.java:77)
-	at java.base/jdk.internal.reflect.DelegatingMethodAccessorImpl.invoke(DelegatingMethodAccessorImpl.java:43)
-	at java.base/java.lang.reflect.Method.invoke(Method.java:569)
-	at org.eclipse.acceleo.query.runtime.impl.JavaMethodService.internalInvoke(JavaMethodService.java:162)
-	at org.eclipse.acceleo.query.runtime.impl.AbstractService.invoke(AbstractService.java:135)
-	at org.eclipse.acceleo.query.runtime.impl.EvaluationServices.callService(EvaluationServices.java:129)
-	at org.eclipse.acceleo.query.runtime.impl.EvaluationServices.call(EvaluationServices.java:172)
-	at org.eclipse.acceleo.query.runtime.impl.EvaluationServices.callOrApply(EvaluationServices.java:208)
-	at org.eclipse.acceleo.query.parser.AstEvaluator.caseCall(AstEvaluator.java:189)
-	at org.eclipse.acceleo.query.ast.util.AstSwitch.doSwitch(AstSwitch.java:119)
-	at org.eclipse.emf.ecore.util.Switch.doSwitch(Switch.java:53)
-	at org.eclipse.emf.ecore.util.Switch.doSwitch(Switch.java:69)
-	at org.eclipse.acceleo.query.parser.AstEvaluator.eval(AstEvaluator.java:109)
-	at org.eclipse.acceleo.query.runtime.impl.QueryEvaluationEngine.eval(QueryEvaluationEngine.java:52)
-	at org.obeonetwork.m2doc.generator.M2DocEvaluator.caseQuery(M2DocEvaluator.java:659)
-	at org.obeonetwork.m2doc.generator.M2DocEvaluator.caseQuery(M2DocEvaluator.java:1)
-	at org.obeonetwork.m2doc.template.util.TemplateSwitch.doSwitch(TemplateSwitch.java:186)
-	at org.eclipse.emf.ecore.util.Switch.doSwitch(Switch.java:53)
-	at org.eclipse.emf.ecore.util.Switch.doSwitch(Switch.java:69)
-	at org.obeonetwork.m2doc.generator.M2DocEvaluator.doSwitch(M2DocEvaluator.java:2022)
-	at org.obeonetwork.m2doc.generator.M2DocEvaluator.caseBlock(M2DocEvaluator.java:2247)
-	at org.obeonetwork.m2doc.generator.M2DocEvaluator.caseBlock(M2DocEvaluator.java:1)
-	at org.obeonetwork.m2doc.template.util.TemplateSwitch.doSwitch(TemplateSwitch.java:199)
-	at org.eclipse.emf.ecore.util.Switch.doSwitch(Switch.java:53)
-	at org.eclipse.emf.ecore.util.Switch.doSwitch(Switch.java:69)
-	at org.obeonetwork.m2doc.generator.M2DocEvaluator.doSwitch(M2DocEvaluator.java:2022)
-	at org.obeonetwork.m2doc.generator.M2DocEvaluator.caseDocumentTemplate(M2DocEvaluator.java:340)
-	at org.obeonetwork.m2doc.generator.M2DocEvaluator.caseDocumentTemplate(M2DocEvaluator.java:1)
-	at org.obeonetwork.m2doc.template.util.TemplateSwitch.doSwitch(TemplateSwitch.java:279)
-	at org.eclipse.emf.ecore.util.Switch.doSwitch(Switch.java:53)
-	at org.eclipse.emf.ecore.util.Switch.doSwitch(Switch.java:69)
-	at org.obeonetwork.m2doc.generator.M2DocEvaluator.doSwitch(M2DocEvaluator.java:2022)
-	at org.obeonetwork.m2doc.generator.M2DocEvaluator.generate(M2DocEvaluator.java:324)
-	at org.obeonetwork.m2doc.util.M2DocUtils.generate(M2DocUtils.java:912)
-	at org.obeonetwork.m2doc.tests.AbstractTemplatesTestSuite.prepareoutputAndGenerate(AbstractTemplatesTestSuite.java:497)
-	at org.obeonetwork.m2doc.tests.AbstractTemplatesTestSuite.generation(AbstractTemplatesTestSuite.java:391)
-	at jdk.internal.reflect.GeneratedMethodAccessor5.invoke(Unknown Source)
-	at java.base/jdk.internal.reflect.DelegatingMethodAccessorImpl.invoke(DelegatingMethodAccessorImpl.java:43)
-	at java.base/java.lang.reflect.Method.invoke(Method.java:569)
-	at org.junit.runners.model.FrameworkMethod$1.runReflectiveCall(FrameworkMethod.java:59)
-	at org.junit.internal.runners.model.ReflectiveCallable.run(ReflectiveCallable.java:12)
-	at org.junit.runners.model.FrameworkMethod.invokeExplosively(FrameworkMethod.java:56)
-	at org.junit.internal.runners.statements.InvokeMethod.evaluate(InvokeMethod.java:17)
-	at org.junit.internal.runners.statements.RunAfters.evaluate(RunAfters.java:27)
-	at org.junit.runners.ParentRunner$3.evaluate(ParentRunner.java:306)
-	at org.junit.runners.BlockJUnit4ClassRunner$1.evaluate(BlockJUnit4ClassRunner.java:100)
-	at org.junit.runners.ParentRunner.runLeaf(ParentRunner.java:366)
-	at org.junit.runners.BlockJUnit4ClassRunner.runChild(BlockJUnit4ClassRunner.java:103)
-	at org.junit.runners.BlockJUnit4ClassRunner.runChild(BlockJUnit4ClassRunner.java:63)
-	at org.junit.runners.ParentRunner$4.run(ParentRunner.java:331)
-	at org.junit.runners.ParentRunner$1.schedule(ParentRunner.java:79)
-	at org.junit.runners.ParentRunner.runChildren(ParentRunner.java:329)
-	at org.junit.runners.ParentRunner.access$100(ParentRunner.java:66)
-	at org.junit.runners.ParentRunner$2.evaluate(ParentRunner.java:293)
-	at org.junit.runners.ParentRunner.run(ParentRunner.java:413)
-	at org.junit.runners.Suite.runChild(Suite.java:128)
-	at org.junit.runners.Suite.runChild(Suite.java:27)
-	at org.junit.runners.ParentRunner$4.run(ParentRunner.java:331)
-	at org.junit.runners.ParentRunner$1.schedule(ParentRunner.java:79)
-	at org.junit.runners.ParentRunner.runChildren(ParentRunner.java:329)
-	at org.junit.runners.ParentRunner.access$100(ParentRunner.java:66)
-	at org.junit.runners.ParentRunner$2.evaluate(ParentRunner.java:293)
-	at org.junit.internal.runners.statements.RunBefores.evaluate(RunBefores.java:26)
-	at org.junit.internal.runners.statements.RunAfters.evaluate(RunAfters.java:27)
-	at org.junit.runners.ParentRunner$3.evaluate(ParentRunner.java:306)
-	at org.junit.runners.ParentRunner.run(ParentRunner.java:413)
-	at org.eclipse.jdt.internal.junit4.runner.JUnit4TestReference.run(JUnit4TestReference.java:93)
-	at org.eclipse.jdt.internal.junit.runner.TestExecution.run(TestExecution.java:40)
-	at org.eclipse.jdt.internal.junit.runner.RemoteTestRunner.runTests(RemoteTestRunner.java:529)
-	at org.eclipse.jdt.internal.junit.runner.RemoteTestRunner.runTests(RemoteTestRunner.java:757)
-	at org.eclipse.jdt.internal.junit.runner.RemoteTestRunner.run(RemoteTestRunner.java:452)
-	at org.eclipse.jdt.internal.junit.runner.RemoteTestRunner.main(RemoteTestRunner.java:210)
-</w:t>
+	java.lang.IllegalArgumentException: The property MyProperty doesn't exist.
+		at org.obeonetwork.m2doc.services.DocumentServices.getDocumentPropertyAsBoolean(DocumentServices.java:251)
+		at java.base/jdk.internal.reflect.DirectMethodHandleAccessor.invoke(DirectMethodHandleAccessor.java:103)
+		at java.base/java.lang.reflect.Method.invoke(Method.java:580)
+		at org.eclipse.acceleo.query.runtime.impl.JavaMethodService.internalInvoke(JavaMethodService.java:170)
+		at org.eclipse.acceleo.query.runtime.impl.AbstractService.invoke(AbstractService.java:231)
+		at org.eclipse.acceleo.query.runtime.impl.EvaluationServices.internalCallService(EvaluationServices.java:122)
+		at org.eclipse.acceleo.query.runtime.impl.EvaluationServices.internalCall(EvaluationServices.java:237)
+		at org.eclipse.acceleo.query.runtime.impl.EvaluationServices.internalCallOrApply(EvaluationServices.java:273)
+		at org.eclipse.acceleo.query.runtime.impl.EvaluationServices.call(EvaluationServices.java:173)
+		at org.eclipse.acceleo.query.parser.AstEvaluator.caseCall(AstEvaluator.java:244)
+		at org.eclipse.acceleo.query.ast.util.AstSwitch.doSwitch(AstSwitch.java:135)
+		at org.eclipse.emf.ecore.util.Switch.doSwitch(Switch.java:53)
+		at org.eclipse.emf.ecore.util.Switch.doSwitch(Switch.java:69)
+		at org.eclipse.acceleo.query.parser.AstEvaluator.eval(AstEvaluator.java:146)
+		at org.eclipse.acceleo.query.runtime.impl.QueryEvaluationEngine.eval(QueryEvaluationEngine.java:53)
+		at org.obeonetwork.m2doc.generator.M2DocEvaluator.caseQuery(M2DocEvaluator.java:674)
+		at org.obeonetwork.m2doc.generator.M2DocEvaluator.caseQuery(M2DocEvaluator.java:1)
+		at org.obeonetwork.m2doc.template.util.TemplateSwitch.doSwitch(TemplateSwitch.java:186)
+		at org.eclipse.emf.ecore.util.Switch.doSwitch(Switch.java:53)
+		at org.eclipse.emf.ecore.util.Switch.doSwitch(Switch.java:69)
+		at org.obeonetwork.m2doc.generator.M2DocEvaluator.doSwitch(M2DocEvaluator.java:2124)
+		at org.obeonetwork.m2doc.generator.M2DocEvaluator.caseBlock(M2DocEvaluator.java:2349)
+		at org.obeonetwork.m2doc.generator.M2DocEvaluator.caseBlock(M2DocEvaluator.java:1)
+		at org.obeonetwork.m2doc.template.util.TemplateSwitch.doSwitch(TemplateSwitch.java:199)
+		at org.eclipse.emf.ecore.util.Switch.doSwitch(Switch.java:53)
+		at org.eclipse.emf.ecore.util.Switch.doSwitch(Switch.java:69)
+		at org.obeonetwork.m2doc.generator.M2DocEvaluator.doSwitch(M2DocEvaluator.java:2124)
+		at org.obeonetwork.m2doc.generator.M2DocEvaluator.caseDocumentTemplate(M2DocEvaluator.java:350)
+		at org.obeonetwork.m2doc.generator.M2DocEvaluator.caseDocumentTemplate(M2DocEvaluator.java:1)
+		at org.obeonetwork.m2doc.template.util.TemplateSwitch.doSwitch(TemplateSwitch.java:279)
+		at org.eclipse.emf.ecore.util.Switch.doSwitch(Switch.java:53)
+		at org.eclipse.emf.ecore.util.Switch.doSwitch(Switch.java:69)
+		at org.obeonetwork.m2doc.generator.M2DocEvaluator.doSwitch(M2DocEvaluator.java:2124)
+		at org.obeonetwork.m2doc.generator.M2DocEvaluator.generate(M2DocEvaluator.java:334)
+		at org.obeonetwork.m2doc.util.M2DocUtils.generate(M2DocUtils.java:878)
+		at org.obeonetwork.m2doc.tests.AbstractTemplatesTestSuite.prepareoutputAndGenerate(AbstractTemplatesTestSuite.java:499)
+		at org.obeonetwork.m2doc.tests.AbstractTemplatesTestSuite.generation(AbstractTemplatesTestSuite.java:391)
+		at java.base/jdk.internal.reflect.DirectMethodHandleAccessor.invoke(DirectMethodHandleAccessor.java:103)
+		at java.base/java.lang.reflect.Method.invoke(Method.java:580)
+		at org.junit.runners.model.FrameworkMethod$1.runReflectiveCall(FrameworkMethod.java:59)
+		at org.junit.internal.runners.model.ReflectiveCallable.run(ReflectiveCallable.java:12)
+		at org.junit.runners.model.FrameworkMethod.invokeExplosively(FrameworkMethod.java:56)
+		at org.junit.internal.runners.statements.InvokeMethod.evaluate(InvokeMethod.java:17)
+		at org.junit.internal.runners.statements.RunAfters.evaluate(RunAfters.java:27)
+		at org.junit.runners.ParentRunner$3.evaluate(ParentRunner.java:306)
+		at org.junit.runners.BlockJUnit4ClassRunner$1.evaluate(BlockJUnit4ClassRunner.java:100)
+		at org.junit.runners.ParentRunner.runLeaf(ParentRunner.java:366)
+		at org.junit.runners.BlockJUnit4ClassRunner.runChild(BlockJUnit4ClassRunner.java:103)
+		at org.junit.runners.BlockJUnit4ClassRunner.runChild(BlockJUnit4ClassRunner.java:63)
+		at org.junit.runners.ParentRunner$4.run(ParentRunner.java:331)
+		at org.junit.runners.ParentRunner$1.schedule(ParentRunner.java:79)
+		at org.junit.runners.ParentRunner.runChildren(ParentRunner.java:329)
+		at org.junit.runners.ParentRunner.access$100(ParentRunner.java:66)
+		at org.junit.runners.ParentRunner$2.evaluate(ParentRunner.java:293)
+		at org.junit.runners.ParentRunner.run(ParentRunner.java:413)
+		at org.junit.runners.Suite.runChild(Suite.java:128)
+		at org.junit.runners.Suite.runChild(Suite.java:27)
+		at org.junit.runners.ParentRunner$4.run(ParentRunner.java:331)
+		at org.junit.runners.ParentRunner$1.schedule(ParentRunner.java:79)
+		at org.junit.runners.ParentRunner.runChildren(ParentRunner.java:329)
+		at org.junit.runners.ParentRunner.access$100(ParentRunner.java:66)
+		at org.junit.runners.ParentRunner$2.evaluate(ParentRunner.java:293)
+		at org.junit.internal.runners.statements.RunBefores.evaluate(RunBefores.java:26)
+		at org.junit.internal.runners.statements.RunAfters.evaluate(RunAfters.java:27)
+		at org.junit.runners.ParentRunner$3.evaluate(ParentRunner.java:306)
+		at org.junit.runners.ParentRunner.run(ParentRunner.java:413)
+		at org.eclipse.jdt.internal.junit4.runner.JUnit4TestReference.run(JUnit4TestReference.java:93)
+		at org.eclipse.jdt.internal.junit.runner.TestExecution.run(TestExecution.java:40)
+		at org.eclipse.jdt.internal.junit.runner.RemoteTestRunner.runTests(RemoteTestRunner.java:529)
+		at org.eclipse.jdt.internal.junit.runner.RemoteTestRunner.runTests(RemoteTestRunner.java:757)
+		at org.eclipse.jdt.internal.junit.runner.RemoteTestRunner.run(RemoteTestRunner.java:452)
+		at org.eclipse.jdt.internal.junit.runner.RemoteTestRunner.main(RemoteTestRunner.java:210)
+	</w:t>
         <w:br/>
       </w:r>
     </w:p>
@@ -425,83 +422,80 @@
           <w:color w:val="FF0000"/>
         </w:rPr>
         <w:t xml:space="preserve">    &lt;---getDocumentPropertyAsString(java.lang.String) with arguments [MyProperty] failed:
-	The property MyProperty doesn't exist.
-java.lang.IllegalArgumentException: The property MyProperty doesn't exist.
-	at org.obeonetwork.m2doc.services.DocumentServices.getDocumentPropertyAsString(DocumentServices.java:513)
-	at java.base/jdk.internal.reflect.NativeMethodAccessorImpl.invoke0(Native Method)
-	at java.base/jdk.internal.reflect.NativeMethodAccessorImpl.invoke(NativeMethodAccessorImpl.java:77)
-	at java.base/jdk.internal.reflect.DelegatingMethodAccessorImpl.invoke(DelegatingMethodAccessorImpl.java:43)
-	at java.base/java.lang.reflect.Method.invoke(Method.java:569)
-	at org.eclipse.acceleo.query.runtime.impl.JavaMethodService.internalInvoke(JavaMethodService.java:162)
-	at org.eclipse.acceleo.query.runtime.impl.AbstractService.invoke(AbstractService.java:135)
-	at org.eclipse.acceleo.query.runtime.impl.EvaluationServices.callService(EvaluationServices.java:129)
-	at org.eclipse.acceleo.query.runtime.impl.EvaluationServices.call(EvaluationServices.java:172)
-	at org.eclipse.acceleo.query.runtime.impl.EvaluationServices.callOrApply(EvaluationServices.java:208)
-	at org.eclipse.acceleo.query.parser.AstEvaluator.caseCall(AstEvaluator.java:189)
-	at org.eclipse.acceleo.query.ast.util.AstSwitch.doSwitch(AstSwitch.java:119)
-	at org.eclipse.emf.ecore.util.Switch.doSwitch(Switch.java:53)
-	at org.eclipse.emf.ecore.util.Switch.doSwitch(Switch.java:69)
-	at org.eclipse.acceleo.query.parser.AstEvaluator.eval(AstEvaluator.java:109)
-	at org.eclipse.acceleo.query.runtime.impl.QueryEvaluationEngine.eval(QueryEvaluationEngine.java:52)
-	at org.obeonetwork.m2doc.generator.M2DocEvaluator.caseQuery(M2DocEvaluator.java:659)
-	at org.obeonetwork.m2doc.generator.M2DocEvaluator.caseQuery(M2DocEvaluator.java:1)
-	at org.obeonetwork.m2doc.template.util.TemplateSwitch.doSwitch(TemplateSwitch.java:186)
-	at org.eclipse.emf.ecore.util.Switch.doSwitch(Switch.java:53)
-	at org.eclipse.emf.ecore.util.Switch.doSwitch(Switch.java:69)
-	at org.obeonetwork.m2doc.generator.M2DocEvaluator.doSwitch(M2DocEvaluator.java:2022)
-	at org.obeonetwork.m2doc.generator.M2DocEvaluator.caseBlock(M2DocEvaluator.java:2247)
-	at org.obeonetwork.m2doc.generator.M2DocEvaluator.caseBlock(M2DocEvaluator.java:1)
-	at org.obeonetwork.m2doc.template.util.TemplateSwitch.doSwitch(TemplateSwitch.java:199)
-	at org.eclipse.emf.ecore.util.Switch.doSwitch(Switch.java:53)
-	at org.eclipse.emf.ecore.util.Switch.doSwitch(Switch.java:69)
-	at org.obeonetwork.m2doc.generator.M2DocEvaluator.doSwitch(M2DocEvaluator.java:2022)
-	at org.obeonetwork.m2doc.generator.M2DocEvaluator.caseDocumentTemplate(M2DocEvaluator.java:340)
-	at org.obeonetwork.m2doc.generator.M2DocEvaluator.caseDocumentTemplate(M2DocEvaluator.java:1)
-	at org.obeonetwork.m2doc.template.util.TemplateSwitch.doSwitch(TemplateSwitch.java:279)
-	at org.eclipse.emf.ecore.util.Switch.doSwitch(Switch.java:53)
-	at org.eclipse.emf.ecore.util.Switch.doSwitch(Switch.java:69)
-	at org.obeonetwork.m2doc.generator.M2DocEvaluator.doSwitch(M2DocEvaluator.java:2022)
-	at org.obeonetwork.m2doc.generator.M2DocEvaluator.generate(M2DocEvaluator.java:324)
-	at org.obeonetwork.m2doc.util.M2DocUtils.generate(M2DocUtils.java:912)
-	at org.obeonetwork.m2doc.tests.AbstractTemplatesTestSuite.prepareoutputAndGenerate(AbstractTemplatesTestSuite.java:497)
-	at org.obeonetwork.m2doc.tests.AbstractTemplatesTestSuite.generation(AbstractTemplatesTestSuite.java:391)
-	at jdk.internal.reflect.GeneratedMethodAccessor5.invoke(Unknown Source)
-	at java.base/jdk.internal.reflect.DelegatingMethodAccessorImpl.invoke(DelegatingMethodAccessorImpl.java:43)
-	at java.base/java.lang.reflect.Method.invoke(Method.java:569)
-	at org.junit.runners.model.FrameworkMethod$1.runReflectiveCall(FrameworkMethod.java:59)
-	at org.junit.internal.runners.model.ReflectiveCallable.run(ReflectiveCallable.java:12)
-	at org.junit.runners.model.FrameworkMethod.invokeExplosively(FrameworkMethod.java:56)
-	at org.junit.internal.runners.statements.InvokeMethod.evaluate(InvokeMethod.java:17)
-	at org.junit.internal.runners.statements.RunAfters.evaluate(RunAfters.java:27)
-	at org.junit.runners.ParentRunner$3.evaluate(ParentRunner.java:306)
-	at org.junit.runners.BlockJUnit4ClassRunner$1.evaluate(BlockJUnit4ClassRunner.java:100)
-	at org.junit.runners.ParentRunner.runLeaf(ParentRunner.java:366)
-	at org.junit.runners.BlockJUnit4ClassRunner.runChild(BlockJUnit4ClassRunner.java:103)
-	at org.junit.runners.BlockJUnit4ClassRunner.runChild(BlockJUnit4ClassRunner.java:63)
-	at org.junit.runners.ParentRunner$4.run(ParentRunner.java:331)
-	at org.junit.runners.ParentRunner$1.schedule(ParentRunner.java:79)
-	at org.junit.runners.ParentRunner.runChildren(ParentRunner.java:329)
-	at org.junit.runners.ParentRunner.access$100(ParentRunner.java:66)
-	at org.junit.runners.ParentRunner$2.evaluate(ParentRunner.java:293)
-	at org.junit.runners.ParentRunner.run(ParentRunner.java:413)
-	at org.junit.runners.Suite.runChild(Suite.java:128)
-	at org.junit.runners.Suite.runChild(Suite.java:27)
-	at org.junit.runners.ParentRunner$4.run(ParentRunner.java:331)
-	at org.junit.runners.ParentRunner$1.schedule(ParentRunner.java:79)
-	at org.junit.runners.ParentRunner.runChildren(ParentRunner.java:329)
-	at org.junit.runners.ParentRunner.access$100(ParentRunner.java:66)
-	at org.junit.runners.ParentRunner$2.evaluate(ParentRunner.java:293)
-	at org.junit.internal.runners.statements.RunBefores.evaluate(RunBefores.java:26)
-	at org.junit.internal.runners.statements.RunAfters.evaluate(RunAfters.java:27)
-	at org.junit.runners.ParentRunner$3.evaluate(ParentRunner.java:306)
-	at org.junit.runners.ParentRunner.run(ParentRunner.java:413)
-	at org.eclipse.jdt.internal.junit4.runner.JUnit4TestReference.run(JUnit4TestReference.java:93)
-	at org.eclipse.jdt.internal.junit.runner.TestExecution.run(TestExecution.java:40)
-	at org.eclipse.jdt.internal.junit.runner.RemoteTestRunner.runTests(RemoteTestRunner.java:529)
-	at org.eclipse.jdt.internal.junit.runner.RemoteTestRunner.runTests(RemoteTestRunner.java:757)
-	at org.eclipse.jdt.internal.junit.runner.RemoteTestRunner.run(RemoteTestRunner.java:452)
-	at org.eclipse.jdt.internal.junit.runner.RemoteTestRunner.main(RemoteTestRunner.java:210)
-</w:t>
+	java.lang.IllegalArgumentException: The property MyProperty doesn't exist.
+		at org.obeonetwork.m2doc.services.DocumentServices.getDocumentPropertyAsString(DocumentServices.java:513)
+		at java.base/jdk.internal.reflect.DirectMethodHandleAccessor.invoke(DirectMethodHandleAccessor.java:103)
+		at java.base/java.lang.reflect.Method.invoke(Method.java:580)
+		at org.eclipse.acceleo.query.runtime.impl.JavaMethodService.internalInvoke(JavaMethodService.java:170)
+		at org.eclipse.acceleo.query.runtime.impl.AbstractService.invoke(AbstractService.java:231)
+		at org.eclipse.acceleo.query.runtime.impl.EvaluationServices.internalCallService(EvaluationServices.java:122)
+		at org.eclipse.acceleo.query.runtime.impl.EvaluationServices.internalCall(EvaluationServices.java:237)
+		at org.eclipse.acceleo.query.runtime.impl.EvaluationServices.internalCallOrApply(EvaluationServices.java:273)
+		at org.eclipse.acceleo.query.runtime.impl.EvaluationServices.call(EvaluationServices.java:173)
+		at org.eclipse.acceleo.query.parser.AstEvaluator.caseCall(AstEvaluator.java:244)
+		at org.eclipse.acceleo.query.ast.util.AstSwitch.doSwitch(AstSwitch.java:135)
+		at org.eclipse.emf.ecore.util.Switch.doSwitch(Switch.java:53)
+		at org.eclipse.emf.ecore.util.Switch.doSwitch(Switch.java:69)
+		at org.eclipse.acceleo.query.parser.AstEvaluator.eval(AstEvaluator.java:146)
+		at org.eclipse.acceleo.query.runtime.impl.QueryEvaluationEngine.eval(QueryEvaluationEngine.java:53)
+		at org.obeonetwork.m2doc.generator.M2DocEvaluator.caseQuery(M2DocEvaluator.java:674)
+		at org.obeonetwork.m2doc.generator.M2DocEvaluator.caseQuery(M2DocEvaluator.java:1)
+		at org.obeonetwork.m2doc.template.util.TemplateSwitch.doSwitch(TemplateSwitch.java:186)
+		at org.eclipse.emf.ecore.util.Switch.doSwitch(Switch.java:53)
+		at org.eclipse.emf.ecore.util.Switch.doSwitch(Switch.java:69)
+		at org.obeonetwork.m2doc.generator.M2DocEvaluator.doSwitch(M2DocEvaluator.java:2124)
+		at org.obeonetwork.m2doc.generator.M2DocEvaluator.caseBlock(M2DocEvaluator.java:2349)
+		at org.obeonetwork.m2doc.generator.M2DocEvaluator.caseBlock(M2DocEvaluator.java:1)
+		at org.obeonetwork.m2doc.template.util.TemplateSwitch.doSwitch(TemplateSwitch.java:199)
+		at org.eclipse.emf.ecore.util.Switch.doSwitch(Switch.java:53)
+		at org.eclipse.emf.ecore.util.Switch.doSwitch(Switch.java:69)
+		at org.obeonetwork.m2doc.generator.M2DocEvaluator.doSwitch(M2DocEvaluator.java:2124)
+		at org.obeonetwork.m2doc.generator.M2DocEvaluator.caseDocumentTemplate(M2DocEvaluator.java:350)
+		at org.obeonetwork.m2doc.generator.M2DocEvaluator.caseDocumentTemplate(M2DocEvaluator.java:1)
+		at org.obeonetwork.m2doc.template.util.TemplateSwitch.doSwitch(TemplateSwitch.java:279)
+		at org.eclipse.emf.ecore.util.Switch.doSwitch(Switch.java:53)
+		at org.eclipse.emf.ecore.util.Switch.doSwitch(Switch.java:69)
+		at org.obeonetwork.m2doc.generator.M2DocEvaluator.doSwitch(M2DocEvaluator.java:2124)
+		at org.obeonetwork.m2doc.generator.M2DocEvaluator.generate(M2DocEvaluator.java:334)
+		at org.obeonetwork.m2doc.util.M2DocUtils.generate(M2DocUtils.java:878)
+		at org.obeonetwork.m2doc.tests.AbstractTemplatesTestSuite.prepareoutputAndGenerate(AbstractTemplatesTestSuite.java:499)
+		at org.obeonetwork.m2doc.tests.AbstractTemplatesTestSuite.generation(AbstractTemplatesTestSuite.java:391)
+		at java.base/jdk.internal.reflect.DirectMethodHandleAccessor.invoke(DirectMethodHandleAccessor.java:103)
+		at java.base/java.lang.reflect.Method.invoke(Method.java:580)
+		at org.junit.runners.model.FrameworkMethod$1.runReflectiveCall(FrameworkMethod.java:59)
+		at org.junit.internal.runners.model.ReflectiveCallable.run(ReflectiveCallable.java:12)
+		at org.junit.runners.model.FrameworkMethod.invokeExplosively(FrameworkMethod.java:56)
+		at org.junit.internal.runners.statements.InvokeMethod.evaluate(InvokeMethod.java:17)
+		at org.junit.internal.runners.statements.RunAfters.evaluate(RunAfters.java:27)
+		at org.junit.runners.ParentRunner$3.evaluate(ParentRunner.java:306)
+		at org.junit.runners.BlockJUnit4ClassRunner$1.evaluate(BlockJUnit4ClassRunner.java:100)
+		at org.junit.runners.ParentRunner.runLeaf(ParentRunner.java:366)
+		at org.junit.runners.BlockJUnit4ClassRunner.runChild(BlockJUnit4ClassRunner.java:103)
+		at org.junit.runners.BlockJUnit4ClassRunner.runChild(BlockJUnit4ClassRunner.java:63)
+		at org.junit.runners.ParentRunner$4.run(ParentRunner.java:331)
+		at org.junit.runners.ParentRunner$1.schedule(ParentRunner.java:79)
+		at org.junit.runners.ParentRunner.runChildren(ParentRunner.java:329)
+		at org.junit.runners.ParentRunner.access$100(ParentRunner.java:66)
+		at org.junit.runners.ParentRunner$2.evaluate(ParentRunner.java:293)
+		at org.junit.runners.ParentRunner.run(ParentRunner.java:413)
+		at org.junit.runners.Suite.runChild(Suite.java:128)
+		at org.junit.runners.Suite.runChild(Suite.java:27)
+		at org.junit.runners.ParentRunner$4.run(ParentRunner.java:331)
+		at org.junit.runners.ParentRunner$1.schedule(ParentRunner.java:79)
+		at org.junit.runners.ParentRunner.runChildren(ParentRunner.java:329)
+		at org.junit.runners.ParentRunner.access$100(ParentRunner.java:66)
+		at org.junit.runners.ParentRunner$2.evaluate(ParentRunner.java:293)
+		at org.junit.internal.runners.statements.RunBefores.evaluate(RunBefores.java:26)
+		at org.junit.internal.runners.statements.RunAfters.evaluate(RunAfters.java:27)
+		at org.junit.runners.ParentRunner$3.evaluate(ParentRunner.java:306)
+		at org.junit.runners.ParentRunner.run(ParentRunner.java:413)
+		at org.eclipse.jdt.internal.junit4.runner.JUnit4TestReference.run(JUnit4TestReference.java:93)
+		at org.eclipse.jdt.internal.junit.runner.TestExecution.run(TestExecution.java:40)
+		at org.eclipse.jdt.internal.junit.runner.RemoteTestRunner.runTests(RemoteTestRunner.java:529)
+		at org.eclipse.jdt.internal.junit.runner.RemoteTestRunner.runTests(RemoteTestRunner.java:757)
+		at org.eclipse.jdt.internal.junit.runner.RemoteTestRunner.run(RemoteTestRunner.java:452)
+		at org.eclipse.jdt.internal.junit.runner.RemoteTestRunner.main(RemoteTestRunner.java:210)
+	</w:t>
         <w:br/>
       </w:r>
     </w:p>
@@ -532,83 +526,80 @@
           <w:color w:val="FF0000"/>
         </w:rPr>
         <w:t xml:space="preserve">    &lt;---getDocumentPropertyAsDouble(java.lang.String) with arguments [MyProperty] failed:
-	The property MyProperty doesn't exist.
-java.lang.IllegalArgumentException: The property MyProperty doesn't exist.
-	at org.obeonetwork.m2doc.services.DocumentServices.getDocumentPropertyAsDouble(DocumentServices.java:279)
-	at java.base/jdk.internal.reflect.NativeMethodAccessorImpl.invoke0(Native Method)
-	at java.base/jdk.internal.reflect.NativeMethodAccessorImpl.invoke(NativeMethodAccessorImpl.java:77)
-	at java.base/jdk.internal.reflect.DelegatingMethodAccessorImpl.invoke(DelegatingMethodAccessorImpl.java:43)
-	at java.base/java.lang.reflect.Method.invoke(Method.java:569)
-	at org.eclipse.acceleo.query.runtime.impl.JavaMethodService.internalInvoke(JavaMethodService.java:162)
-	at org.eclipse.acceleo.query.runtime.impl.AbstractService.invoke(AbstractService.java:135)
-	at org.eclipse.acceleo.query.runtime.impl.EvaluationServices.callService(EvaluationServices.java:129)
-	at org.eclipse.acceleo.query.runtime.impl.EvaluationServices.call(EvaluationServices.java:172)
-	at org.eclipse.acceleo.query.runtime.impl.EvaluationServices.callOrApply(EvaluationServices.java:208)
-	at org.eclipse.acceleo.query.parser.AstEvaluator.caseCall(AstEvaluator.java:189)
-	at org.eclipse.acceleo.query.ast.util.AstSwitch.doSwitch(AstSwitch.java:119)
-	at org.eclipse.emf.ecore.util.Switch.doSwitch(Switch.java:53)
-	at org.eclipse.emf.ecore.util.Switch.doSwitch(Switch.java:69)
-	at org.eclipse.acceleo.query.parser.AstEvaluator.eval(AstEvaluator.java:109)
-	at org.eclipse.acceleo.query.runtime.impl.QueryEvaluationEngine.eval(QueryEvaluationEngine.java:52)
-	at org.obeonetwork.m2doc.generator.M2DocEvaluator.caseQuery(M2DocEvaluator.java:659)
-	at org.obeonetwork.m2doc.generator.M2DocEvaluator.caseQuery(M2DocEvaluator.java:1)
-	at org.obeonetwork.m2doc.template.util.TemplateSwitch.doSwitch(TemplateSwitch.java:186)
-	at org.eclipse.emf.ecore.util.Switch.doSwitch(Switch.java:53)
-	at org.eclipse.emf.ecore.util.Switch.doSwitch(Switch.java:69)
-	at org.obeonetwork.m2doc.generator.M2DocEvaluator.doSwitch(M2DocEvaluator.java:2022)
-	at org.obeonetwork.m2doc.generator.M2DocEvaluator.caseBlock(M2DocEvaluator.java:2247)
-	at org.obeonetwork.m2doc.generator.M2DocEvaluator.caseBlock(M2DocEvaluator.java:1)
-	at org.obeonetwork.m2doc.template.util.TemplateSwitch.doSwitch(TemplateSwitch.java:199)
-	at org.eclipse.emf.ecore.util.Switch.doSwitch(Switch.java:53)
-	at org.eclipse.emf.ecore.util.Switch.doSwitch(Switch.java:69)
-	at org.obeonetwork.m2doc.generator.M2DocEvaluator.doSwitch(M2DocEvaluator.java:2022)
-	at org.obeonetwork.m2doc.generator.M2DocEvaluator.caseDocumentTemplate(M2DocEvaluator.java:340)
-	at org.obeonetwork.m2doc.generator.M2DocEvaluator.caseDocumentTemplate(M2DocEvaluator.java:1)
-	at org.obeonetwork.m2doc.template.util.TemplateSwitch.doSwitch(TemplateSwitch.java:279)
-	at org.eclipse.emf.ecore.util.Switch.doSwitch(Switch.java:53)
-	at org.eclipse.emf.ecore.util.Switch.doSwitch(Switch.java:69)
-	at org.obeonetwork.m2doc.generator.M2DocEvaluator.doSwitch(M2DocEvaluator.java:2022)
-	at org.obeonetwork.m2doc.generator.M2DocEvaluator.generate(M2DocEvaluator.java:324)
-	at org.obeonetwork.m2doc.util.M2DocUtils.generate(M2DocUtils.java:912)
-	at org.obeonetwork.m2doc.tests.AbstractTemplatesTestSuite.prepareoutputAndGenerate(AbstractTemplatesTestSuite.java:497)
-	at org.obeonetwork.m2doc.tests.AbstractTemplatesTestSuite.generation(AbstractTemplatesTestSuite.java:391)
-	at jdk.internal.reflect.GeneratedMethodAccessor5.invoke(Unknown Source)
-	at java.base/jdk.internal.reflect.DelegatingMethodAccessorImpl.invoke(DelegatingMethodAccessorImpl.java:43)
-	at java.base/java.lang.reflect.Method.invoke(Method.java:569)
-	at org.junit.runners.model.FrameworkMethod$1.runReflectiveCall(FrameworkMethod.java:59)
-	at org.junit.internal.runners.model.ReflectiveCallable.run(ReflectiveCallable.java:12)
-	at org.junit.runners.model.FrameworkMethod.invokeExplosively(FrameworkMethod.java:56)
-	at org.junit.internal.runners.statements.InvokeMethod.evaluate(InvokeMethod.java:17)
-	at org.junit.internal.runners.statements.RunAfters.evaluate(RunAfters.java:27)
-	at org.junit.runners.ParentRunner$3.evaluate(ParentRunner.java:306)
-	at org.junit.runners.BlockJUnit4ClassRunner$1.evaluate(BlockJUnit4ClassRunner.java:100)
-	at org.junit.runners.ParentRunner.runLeaf(ParentRunner.java:366)
-	at org.junit.runners.BlockJUnit4ClassRunner.runChild(BlockJUnit4ClassRunner.java:103)
-	at org.junit.runners.BlockJUnit4ClassRunner.runChild(BlockJUnit4ClassRunner.java:63)
-	at org.junit.runners.ParentRunner$4.run(ParentRunner.java:331)
-	at org.junit.runners.ParentRunner$1.schedule(ParentRunner.java:79)
-	at org.junit.runners.ParentRunner.runChildren(ParentRunner.java:329)
-	at org.junit.runners.ParentRunner.access$100(ParentRunner.java:66)
-	at org.junit.runners.ParentRunner$2.evaluate(ParentRunner.java:293)
-	at org.junit.runners.ParentRunner.run(ParentRunner.java:413)
-	at org.junit.runners.Suite.runChild(Suite.java:128)
-	at org.junit.runners.Suite.runChild(Suite.java:27)
-	at org.junit.runners.ParentRunner$4.run(ParentRunner.java:331)
-	at org.junit.runners.ParentRunner$1.schedule(ParentRunner.java:79)
-	at org.junit.runners.ParentRunner.runChildren(ParentRunner.java:329)
-	at org.junit.runners.ParentRunner.access$100(ParentRunner.java:66)
-	at org.junit.runners.ParentRunner$2.evaluate(ParentRunner.java:293)
-	at org.junit.internal.runners.statements.RunBefores.evaluate(RunBefores.java:26)
-	at org.junit.internal.runners.statements.RunAfters.evaluate(RunAfters.java:27)
-	at org.junit.runners.ParentRunner$3.evaluate(ParentRunner.java:306)
-	at org.junit.runners.ParentRunner.run(ParentRunner.java:413)
-	at org.eclipse.jdt.internal.junit4.runner.JUnit4TestReference.run(JUnit4TestReference.java:93)
-	at org.eclipse.jdt.internal.junit.runner.TestExecution.run(TestExecution.java:40)
-	at org.eclipse.jdt.internal.junit.runner.RemoteTestRunner.runTests(RemoteTestRunner.java:529)
-	at org.eclipse.jdt.internal.junit.runner.RemoteTestRunner.runTests(RemoteTestRunner.java:757)
-	at org.eclipse.jdt.internal.junit.runner.RemoteTestRunner.run(RemoteTestRunner.java:452)
-	at org.eclipse.jdt.internal.junit.runner.RemoteTestRunner.main(RemoteTestRunner.java:210)
-</w:t>
+	java.lang.IllegalArgumentException: The property MyProperty doesn't exist.
+		at org.obeonetwork.m2doc.services.DocumentServices.getDocumentPropertyAsDouble(DocumentServices.java:279)
+		at java.base/jdk.internal.reflect.DirectMethodHandleAccessor.invoke(DirectMethodHandleAccessor.java:103)
+		at java.base/java.lang.reflect.Method.invoke(Method.java:580)
+		at org.eclipse.acceleo.query.runtime.impl.JavaMethodService.internalInvoke(JavaMethodService.java:170)
+		at org.eclipse.acceleo.query.runtime.impl.AbstractService.invoke(AbstractService.java:231)
+		at org.eclipse.acceleo.query.runtime.impl.EvaluationServices.internalCallService(EvaluationServices.java:122)
+		at org.eclipse.acceleo.query.runtime.impl.EvaluationServices.internalCall(EvaluationServices.java:237)
+		at org.eclipse.acceleo.query.runtime.impl.EvaluationServices.internalCallOrApply(EvaluationServices.java:273)
+		at org.eclipse.acceleo.query.runtime.impl.EvaluationServices.call(EvaluationServices.java:173)
+		at org.eclipse.acceleo.query.parser.AstEvaluator.caseCall(AstEvaluator.java:244)
+		at org.eclipse.acceleo.query.ast.util.AstSwitch.doSwitch(AstSwitch.java:135)
+		at org.eclipse.emf.ecore.util.Switch.doSwitch(Switch.java:53)
+		at org.eclipse.emf.ecore.util.Switch.doSwitch(Switch.java:69)
+		at org.eclipse.acceleo.query.parser.AstEvaluator.eval(AstEvaluator.java:146)
+		at org.eclipse.acceleo.query.runtime.impl.QueryEvaluationEngine.eval(QueryEvaluationEngine.java:53)
+		at org.obeonetwork.m2doc.generator.M2DocEvaluator.caseQuery(M2DocEvaluator.java:674)
+		at org.obeonetwork.m2doc.generator.M2DocEvaluator.caseQuery(M2DocEvaluator.java:1)
+		at org.obeonetwork.m2doc.template.util.TemplateSwitch.doSwitch(TemplateSwitch.java:186)
+		at org.eclipse.emf.ecore.util.Switch.doSwitch(Switch.java:53)
+		at org.eclipse.emf.ecore.util.Switch.doSwitch(Switch.java:69)
+		at org.obeonetwork.m2doc.generator.M2DocEvaluator.doSwitch(M2DocEvaluator.java:2124)
+		at org.obeonetwork.m2doc.generator.M2DocEvaluator.caseBlock(M2DocEvaluator.java:2349)
+		at org.obeonetwork.m2doc.generator.M2DocEvaluator.caseBlock(M2DocEvaluator.java:1)
+		at org.obeonetwork.m2doc.template.util.TemplateSwitch.doSwitch(TemplateSwitch.java:199)
+		at org.eclipse.emf.ecore.util.Switch.doSwitch(Switch.java:53)
+		at org.eclipse.emf.ecore.util.Switch.doSwitch(Switch.java:69)
+		at org.obeonetwork.m2doc.generator.M2DocEvaluator.doSwitch(M2DocEvaluator.java:2124)
+		at org.obeonetwork.m2doc.generator.M2DocEvaluator.caseDocumentTemplate(M2DocEvaluator.java:350)
+		at org.obeonetwork.m2doc.generator.M2DocEvaluator.caseDocumentTemplate(M2DocEvaluator.java:1)
+		at org.obeonetwork.m2doc.template.util.TemplateSwitch.doSwitch(TemplateSwitch.java:279)
+		at org.eclipse.emf.ecore.util.Switch.doSwitch(Switch.java:53)
+		at org.eclipse.emf.ecore.util.Switch.doSwitch(Switch.java:69)
+		at org.obeonetwork.m2doc.generator.M2DocEvaluator.doSwitch(M2DocEvaluator.java:2124)
+		at org.obeonetwork.m2doc.generator.M2DocEvaluator.generate(M2DocEvaluator.java:334)
+		at org.obeonetwork.m2doc.util.M2DocUtils.generate(M2DocUtils.java:878)
+		at org.obeonetwork.m2doc.tests.AbstractTemplatesTestSuite.prepareoutputAndGenerate(AbstractTemplatesTestSuite.java:499)
+		at org.obeonetwork.m2doc.tests.AbstractTemplatesTestSuite.generation(AbstractTemplatesTestSuite.java:391)
+		at java.base/jdk.internal.reflect.DirectMethodHandleAccessor.invoke(DirectMethodHandleAccessor.java:103)
+		at java.base/java.lang.reflect.Method.invoke(Method.java:580)
+		at org.junit.runners.model.FrameworkMethod$1.runReflectiveCall(FrameworkMethod.java:59)
+		at org.junit.internal.runners.model.ReflectiveCallable.run(ReflectiveCallable.java:12)
+		at org.junit.runners.model.FrameworkMethod.invokeExplosively(FrameworkMethod.java:56)
+		at org.junit.internal.runners.statements.InvokeMethod.evaluate(InvokeMethod.java:17)
+		at org.junit.internal.runners.statements.RunAfters.evaluate(RunAfters.java:27)
+		at org.junit.runners.ParentRunner$3.evaluate(ParentRunner.java:306)
+		at org.junit.runners.BlockJUnit4ClassRunner$1.evaluate(BlockJUnit4ClassRunner.java:100)
+		at org.junit.runners.ParentRunner.runLeaf(ParentRunner.java:366)
+		at org.junit.runners.BlockJUnit4ClassRunner.runChild(BlockJUnit4ClassRunner.java:103)
+		at org.junit.runners.BlockJUnit4ClassRunner.runChild(BlockJUnit4ClassRunner.java:63)
+		at org.junit.runners.ParentRunner$4.run(ParentRunner.java:331)
+		at org.junit.runners.ParentRunner$1.schedule(ParentRunner.java:79)
+		at org.junit.runners.ParentRunner.runChildren(ParentRunner.java:329)
+		at org.junit.runners.ParentRunner.access$100(ParentRunner.java:66)
+		at org.junit.runners.ParentRunner$2.evaluate(ParentRunner.java:293)
+		at org.junit.runners.ParentRunner.run(ParentRunner.java:413)
+		at org.junit.runners.Suite.runChild(Suite.java:128)
+		at org.junit.runners.Suite.runChild(Suite.java:27)
+		at org.junit.runners.ParentRunner$4.run(ParentRunner.java:331)
+		at org.junit.runners.ParentRunner$1.schedule(ParentRunner.java:79)
+		at org.junit.runners.ParentRunner.runChildren(ParentRunner.java:329)
+		at org.junit.runners.ParentRunner.access$100(ParentRunner.java:66)
+		at org.junit.runners.ParentRunner$2.evaluate(ParentRunner.java:293)
+		at org.junit.internal.runners.statements.RunBefores.evaluate(RunBefores.java:26)
+		at org.junit.internal.runners.statements.RunAfters.evaluate(RunAfters.java:27)
+		at org.junit.runners.ParentRunner$3.evaluate(ParentRunner.java:306)
+		at org.junit.runners.ParentRunner.run(ParentRunner.java:413)
+		at org.eclipse.jdt.internal.junit4.runner.JUnit4TestReference.run(JUnit4TestReference.java:93)
+		at org.eclipse.jdt.internal.junit.runner.TestExecution.run(TestExecution.java:40)
+		at org.eclipse.jdt.internal.junit.runner.RemoteTestRunner.runTests(RemoteTestRunner.java:529)
+		at org.eclipse.jdt.internal.junit.runner.RemoteTestRunner.runTests(RemoteTestRunner.java:757)
+		at org.eclipse.jdt.internal.junit.runner.RemoteTestRunner.run(RemoteTestRunner.java:452)
+		at org.eclipse.jdt.internal.junit.runner.RemoteTestRunner.main(RemoteTestRunner.java:210)
+	</w:t>
         <w:br/>
       </w:r>
     </w:p>
@@ -639,83 +630,80 @@
           <w:color w:val="FF0000"/>
         </w:rPr>
         <w:t xml:space="preserve">    &lt;---getDocumentPropertyAsFloat(java.lang.String) with arguments [MyProperty] failed:
-	The property MyProperty doesn't exist.
-java.lang.IllegalArgumentException: The property MyProperty doesn't exist.
-	at org.obeonetwork.m2doc.services.DocumentServices.getDocumentPropertyAsFloat(DocumentServices.java:307)
-	at java.base/jdk.internal.reflect.NativeMethodAccessorImpl.invoke0(Native Method)
-	at java.base/jdk.internal.reflect.NativeMethodAccessorImpl.invoke(NativeMethodAccessorImpl.java:77)
-	at java.base/jdk.internal.reflect.DelegatingMethodAccessorImpl.invoke(DelegatingMethodAccessorImpl.java:43)
-	at java.base/java.lang.reflect.Method.invoke(Method.java:569)
-	at org.eclipse.acceleo.query.runtime.impl.JavaMethodService.internalInvoke(JavaMethodService.java:162)
-	at org.eclipse.acceleo.query.runtime.impl.AbstractService.invoke(AbstractService.java:135)
-	at org.eclipse.acceleo.query.runtime.impl.EvaluationServices.callService(EvaluationServices.java:129)
-	at org.eclipse.acceleo.query.runtime.impl.EvaluationServices.call(EvaluationServices.java:172)
-	at org.eclipse.acceleo.query.runtime.impl.EvaluationServices.callOrApply(EvaluationServices.java:208)
-	at org.eclipse.acceleo.query.parser.AstEvaluator.caseCall(AstEvaluator.java:189)
-	at org.eclipse.acceleo.query.ast.util.AstSwitch.doSwitch(AstSwitch.java:119)
-	at org.eclipse.emf.ecore.util.Switch.doSwitch(Switch.java:53)
-	at org.eclipse.emf.ecore.util.Switch.doSwitch(Switch.java:69)
-	at org.eclipse.acceleo.query.parser.AstEvaluator.eval(AstEvaluator.java:109)
-	at org.eclipse.acceleo.query.runtime.impl.QueryEvaluationEngine.eval(QueryEvaluationEngine.java:52)
-	at org.obeonetwork.m2doc.generator.M2DocEvaluator.caseQuery(M2DocEvaluator.java:659)
-	at org.obeonetwork.m2doc.generator.M2DocEvaluator.caseQuery(M2DocEvaluator.java:1)
-	at org.obeonetwork.m2doc.template.util.TemplateSwitch.doSwitch(TemplateSwitch.java:186)
-	at org.eclipse.emf.ecore.util.Switch.doSwitch(Switch.java:53)
-	at org.eclipse.emf.ecore.util.Switch.doSwitch(Switch.java:69)
-	at org.obeonetwork.m2doc.generator.M2DocEvaluator.doSwitch(M2DocEvaluator.java:2022)
-	at org.obeonetwork.m2doc.generator.M2DocEvaluator.caseBlock(M2DocEvaluator.java:2247)
-	at org.obeonetwork.m2doc.generator.M2DocEvaluator.caseBlock(M2DocEvaluator.java:1)
-	at org.obeonetwork.m2doc.template.util.TemplateSwitch.doSwitch(TemplateSwitch.java:199)
-	at org.eclipse.emf.ecore.util.Switch.doSwitch(Switch.java:53)
-	at org.eclipse.emf.ecore.util.Switch.doSwitch(Switch.java:69)
-	at org.obeonetwork.m2doc.generator.M2DocEvaluator.doSwitch(M2DocEvaluator.java:2022)
-	at org.obeonetwork.m2doc.generator.M2DocEvaluator.caseDocumentTemplate(M2DocEvaluator.java:340)
-	at org.obeonetwork.m2doc.generator.M2DocEvaluator.caseDocumentTemplate(M2DocEvaluator.java:1)
-	at org.obeonetwork.m2doc.template.util.TemplateSwitch.doSwitch(TemplateSwitch.java:279)
-	at org.eclipse.emf.ecore.util.Switch.doSwitch(Switch.java:53)
-	at org.eclipse.emf.ecore.util.Switch.doSwitch(Switch.java:69)
-	at org.obeonetwork.m2doc.generator.M2DocEvaluator.doSwitch(M2DocEvaluator.java:2022)
-	at org.obeonetwork.m2doc.generator.M2DocEvaluator.generate(M2DocEvaluator.java:324)
-	at org.obeonetwork.m2doc.util.M2DocUtils.generate(M2DocUtils.java:912)
-	at org.obeonetwork.m2doc.tests.AbstractTemplatesTestSuite.prepareoutputAndGenerate(AbstractTemplatesTestSuite.java:497)
-	at org.obeonetwork.m2doc.tests.AbstractTemplatesTestSuite.generation(AbstractTemplatesTestSuite.java:391)
-	at jdk.internal.reflect.GeneratedMethodAccessor5.invoke(Unknown Source)
-	at java.base/jdk.internal.reflect.DelegatingMethodAccessorImpl.invoke(DelegatingMethodAccessorImpl.java:43)
-	at java.base/java.lang.reflect.Method.invoke(Method.java:569)
-	at org.junit.runners.model.FrameworkMethod$1.runReflectiveCall(FrameworkMethod.java:59)
-	at org.junit.internal.runners.model.ReflectiveCallable.run(ReflectiveCallable.java:12)
-	at org.junit.runners.model.FrameworkMethod.invokeExplosively(FrameworkMethod.java:56)
-	at org.junit.internal.runners.statements.InvokeMethod.evaluate(InvokeMethod.java:17)
-	at org.junit.internal.runners.statements.RunAfters.evaluate(RunAfters.java:27)
-	at org.junit.runners.ParentRunner$3.evaluate(ParentRunner.java:306)
-	at org.junit.runners.BlockJUnit4ClassRunner$1.evaluate(BlockJUnit4ClassRunner.java:100)
-	at org.junit.runners.ParentRunner.runLeaf(ParentRunner.java:366)
-	at org.junit.runners.BlockJUnit4ClassRunner.runChild(BlockJUnit4ClassRunner.java:103)
-	at org.junit.runners.BlockJUnit4ClassRunner.runChild(BlockJUnit4ClassRunner.java:63)
-	at org.junit.runners.ParentRunner$4.run(ParentRunner.java:331)
-	at org.junit.runners.ParentRunner$1.schedule(ParentRunner.java:79)
-	at org.junit.runners.ParentRunner.runChildren(ParentRunner.java:329)
-	at org.junit.runners.ParentRunner.access$100(ParentRunner.java:66)
-	at org.junit.runners.ParentRunner$2.evaluate(ParentRunner.java:293)
-	at org.junit.runners.ParentRunner.run(ParentRunner.java:413)
-	at org.junit.runners.Suite.runChild(Suite.java:128)
-	at org.junit.runners.Suite.runChild(Suite.java:27)
-	at org.junit.runners.ParentRunner$4.run(ParentRunner.java:331)
-	at org.junit.runners.ParentRunner$1.schedule(ParentRunner.java:79)
-	at org.junit.runners.ParentRunner.runChildren(ParentRunner.java:329)
-	at org.junit.runners.ParentRunner.access$100(ParentRunner.java:66)
-	at org.junit.runners.ParentRunner$2.evaluate(ParentRunner.java:293)
-	at org.junit.internal.runners.statements.RunBefores.evaluate(RunBefores.java:26)
-	at org.junit.internal.runners.statements.RunAfters.evaluate(RunAfters.java:27)
-	at org.junit.runners.ParentRunner$3.evaluate(ParentRunner.java:306)
-	at org.junit.runners.ParentRunner.run(ParentRunner.java:413)
-	at org.eclipse.jdt.internal.junit4.runner.JUnit4TestReference.run(JUnit4TestReference.java:93)
-	at org.eclipse.jdt.internal.junit.runner.TestExecution.run(TestExecution.java:40)
-	at org.eclipse.jdt.internal.junit.runner.RemoteTestRunner.runTests(RemoteTestRunner.java:529)
-	at org.eclipse.jdt.internal.junit.runner.RemoteTestRunner.runTests(RemoteTestRunner.java:757)
-	at org.eclipse.jdt.internal.junit.runner.RemoteTestRunner.run(RemoteTestRunner.java:452)
-	at org.eclipse.jdt.internal.junit.runner.RemoteTestRunner.main(RemoteTestRunner.java:210)
-</w:t>
+	java.lang.IllegalArgumentException: The property MyProperty doesn't exist.
+		at org.obeonetwork.m2doc.services.DocumentServices.getDocumentPropertyAsFloat(DocumentServices.java:307)
+		at java.base/jdk.internal.reflect.DirectMethodHandleAccessor.invoke(DirectMethodHandleAccessor.java:103)
+		at java.base/java.lang.reflect.Method.invoke(Method.java:580)
+		at org.eclipse.acceleo.query.runtime.impl.JavaMethodService.internalInvoke(JavaMethodService.java:170)
+		at org.eclipse.acceleo.query.runtime.impl.AbstractService.invoke(AbstractService.java:231)
+		at org.eclipse.acceleo.query.runtime.impl.EvaluationServices.internalCallService(EvaluationServices.java:122)
+		at org.eclipse.acceleo.query.runtime.impl.EvaluationServices.internalCall(EvaluationServices.java:237)
+		at org.eclipse.acceleo.query.runtime.impl.EvaluationServices.internalCallOrApply(EvaluationServices.java:273)
+		at org.eclipse.acceleo.query.runtime.impl.EvaluationServices.call(EvaluationServices.java:173)
+		at org.eclipse.acceleo.query.parser.AstEvaluator.caseCall(AstEvaluator.java:244)
+		at org.eclipse.acceleo.query.ast.util.AstSwitch.doSwitch(AstSwitch.java:135)
+		at org.eclipse.emf.ecore.util.Switch.doSwitch(Switch.java:53)
+		at org.eclipse.emf.ecore.util.Switch.doSwitch(Switch.java:69)
+		at org.eclipse.acceleo.query.parser.AstEvaluator.eval(AstEvaluator.java:146)
+		at org.eclipse.acceleo.query.runtime.impl.QueryEvaluationEngine.eval(QueryEvaluationEngine.java:53)
+		at org.obeonetwork.m2doc.generator.M2DocEvaluator.caseQuery(M2DocEvaluator.java:674)
+		at org.obeonetwork.m2doc.generator.M2DocEvaluator.caseQuery(M2DocEvaluator.java:1)
+		at org.obeonetwork.m2doc.template.util.TemplateSwitch.doSwitch(TemplateSwitch.java:186)
+		at org.eclipse.emf.ecore.util.Switch.doSwitch(Switch.java:53)
+		at org.eclipse.emf.ecore.util.Switch.doSwitch(Switch.java:69)
+		at org.obeonetwork.m2doc.generator.M2DocEvaluator.doSwitch(M2DocEvaluator.java:2124)
+		at org.obeonetwork.m2doc.generator.M2DocEvaluator.caseBlock(M2DocEvaluator.java:2349)
+		at org.obeonetwork.m2doc.generator.M2DocEvaluator.caseBlock(M2DocEvaluator.java:1)
+		at org.obeonetwork.m2doc.template.util.TemplateSwitch.doSwitch(TemplateSwitch.java:199)
+		at org.eclipse.emf.ecore.util.Switch.doSwitch(Switch.java:53)
+		at org.eclipse.emf.ecore.util.Switch.doSwitch(Switch.java:69)
+		at org.obeonetwork.m2doc.generator.M2DocEvaluator.doSwitch(M2DocEvaluator.java:2124)
+		at org.obeonetwork.m2doc.generator.M2DocEvaluator.caseDocumentTemplate(M2DocEvaluator.java:350)
+		at org.obeonetwork.m2doc.generator.M2DocEvaluator.caseDocumentTemplate(M2DocEvaluator.java:1)
+		at org.obeonetwork.m2doc.template.util.TemplateSwitch.doSwitch(TemplateSwitch.java:279)
+		at org.eclipse.emf.ecore.util.Switch.doSwitch(Switch.java:53)
+		at org.eclipse.emf.ecore.util.Switch.doSwitch(Switch.java:69)
+		at org.obeonetwork.m2doc.generator.M2DocEvaluator.doSwitch(M2DocEvaluator.java:2124)
+		at org.obeonetwork.m2doc.generator.M2DocEvaluator.generate(M2DocEvaluator.java:334)
+		at org.obeonetwork.m2doc.util.M2DocUtils.generate(M2DocUtils.java:878)
+		at org.obeonetwork.m2doc.tests.AbstractTemplatesTestSuite.prepareoutputAndGenerate(AbstractTemplatesTestSuite.java:499)
+		at org.obeonetwork.m2doc.tests.AbstractTemplatesTestSuite.generation(AbstractTemplatesTestSuite.java:391)
+		at java.base/jdk.internal.reflect.DirectMethodHandleAccessor.invoke(DirectMethodHandleAccessor.java:103)
+		at java.base/java.lang.reflect.Method.invoke(Method.java:580)
+		at org.junit.runners.model.FrameworkMethod$1.runReflectiveCall(FrameworkMethod.java:59)
+		at org.junit.internal.runners.model.ReflectiveCallable.run(ReflectiveCallable.java:12)
+		at org.junit.runners.model.FrameworkMethod.invokeExplosively(FrameworkMethod.java:56)
+		at org.junit.internal.runners.statements.InvokeMethod.evaluate(InvokeMethod.java:17)
+		at org.junit.internal.runners.statements.RunAfters.evaluate(RunAfters.java:27)
+		at org.junit.runners.ParentRunner$3.evaluate(ParentRunner.java:306)
+		at org.junit.runners.BlockJUnit4ClassRunner$1.evaluate(BlockJUnit4ClassRunner.java:100)
+		at org.junit.runners.ParentRunner.runLeaf(ParentRunner.java:366)
+		at org.junit.runners.BlockJUnit4ClassRunner.runChild(BlockJUnit4ClassRunner.java:103)
+		at org.junit.runners.BlockJUnit4ClassRunner.runChild(BlockJUnit4ClassRunner.java:63)
+		at org.junit.runners.ParentRunner$4.run(ParentRunner.java:331)
+		at org.junit.runners.ParentRunner$1.schedule(ParentRunner.java:79)
+		at org.junit.runners.ParentRunner.runChildren(ParentRunner.java:329)
+		at org.junit.runners.ParentRunner.access$100(ParentRunner.java:66)
+		at org.junit.runners.ParentRunner$2.evaluate(ParentRunner.java:293)
+		at org.junit.runners.ParentRunner.run(ParentRunner.java:413)
+		at org.junit.runners.Suite.runChild(Suite.java:128)
+		at org.junit.runners.Suite.runChild(Suite.java:27)
+		at org.junit.runners.ParentRunner$4.run(ParentRunner.java:331)
+		at org.junit.runners.ParentRunner$1.schedule(ParentRunner.java:79)
+		at org.junit.runners.ParentRunner.runChildren(ParentRunner.java:329)
+		at org.junit.runners.ParentRunner.access$100(ParentRunner.java:66)
+		at org.junit.runners.ParentRunner$2.evaluate(ParentRunner.java:293)
+		at org.junit.internal.runners.statements.RunBefores.evaluate(RunBefores.java:26)
+		at org.junit.internal.runners.statements.RunAfters.evaluate(RunAfters.java:27)
+		at org.junit.runners.ParentRunner$3.evaluate(ParentRunner.java:306)
+		at org.junit.runners.ParentRunner.run(ParentRunner.java:413)
+		at org.eclipse.jdt.internal.junit4.runner.JUnit4TestReference.run(JUnit4TestReference.java:93)
+		at org.eclipse.jdt.internal.junit.runner.TestExecution.run(TestExecution.java:40)
+		at org.eclipse.jdt.internal.junit.runner.RemoteTestRunner.runTests(RemoteTestRunner.java:529)
+		at org.eclipse.jdt.internal.junit.runner.RemoteTestRunner.runTests(RemoteTestRunner.java:757)
+		at org.eclipse.jdt.internal.junit.runner.RemoteTestRunner.run(RemoteTestRunner.java:452)
+		at org.eclipse.jdt.internal.junit.runner.RemoteTestRunner.main(RemoteTestRunner.java:210)
+	</w:t>
         <w:br/>
       </w:r>
     </w:p>
@@ -746,83 +734,80 @@
           <w:color w:val="FF0000"/>
         </w:rPr>
         <w:t xml:space="preserve">    &lt;---getDocumentPropertyAsInteger(java.lang.String) with arguments [MyProperty] failed:
-	The property MyProperty doesn't exist.
-java.lang.IllegalArgumentException: The property MyProperty doesn't exist.
-	at org.obeonetwork.m2doc.services.DocumentServices.getDocumentPropertyAsInteger(DocumentServices.java:335)
-	at java.base/jdk.internal.reflect.NativeMethodAccessorImpl.invoke0(Native Method)
-	at java.base/jdk.internal.reflect.NativeMethodAccessorImpl.invoke(NativeMethodAccessorImpl.java:77)
-	at java.base/jdk.internal.reflect.DelegatingMethodAccessorImpl.invoke(DelegatingMethodAccessorImpl.java:43)
-	at java.base/java.lang.reflect.Method.invoke(Method.java:569)
-	at org.eclipse.acceleo.query.runtime.impl.JavaMethodService.internalInvoke(JavaMethodService.java:162)
-	at org.eclipse.acceleo.query.runtime.impl.AbstractService.invoke(AbstractService.java:135)
-	at org.eclipse.acceleo.query.runtime.impl.EvaluationServices.callService(EvaluationServices.java:129)
-	at org.eclipse.acceleo.query.runtime.impl.EvaluationServices.call(EvaluationServices.java:172)
-	at org.eclipse.acceleo.query.runtime.impl.EvaluationServices.callOrApply(EvaluationServices.java:208)
-	at org.eclipse.acceleo.query.parser.AstEvaluator.caseCall(AstEvaluator.java:189)
-	at org.eclipse.acceleo.query.ast.util.AstSwitch.doSwitch(AstSwitch.java:119)
-	at org.eclipse.emf.ecore.util.Switch.doSwitch(Switch.java:53)
-	at org.eclipse.emf.ecore.util.Switch.doSwitch(Switch.java:69)
-	at org.eclipse.acceleo.query.parser.AstEvaluator.eval(AstEvaluator.java:109)
-	at org.eclipse.acceleo.query.runtime.impl.QueryEvaluationEngine.eval(QueryEvaluationEngine.java:52)
-	at org.obeonetwork.m2doc.generator.M2DocEvaluator.caseQuery(M2DocEvaluator.java:659)
-	at org.obeonetwork.m2doc.generator.M2DocEvaluator.caseQuery(M2DocEvaluator.java:1)
-	at org.obeonetwork.m2doc.template.util.TemplateSwitch.doSwitch(TemplateSwitch.java:186)
-	at org.eclipse.emf.ecore.util.Switch.doSwitch(Switch.java:53)
-	at org.eclipse.emf.ecore.util.Switch.doSwitch(Switch.java:69)
-	at org.obeonetwork.m2doc.generator.M2DocEvaluator.doSwitch(M2DocEvaluator.java:2022)
-	at org.obeonetwork.m2doc.generator.M2DocEvaluator.caseBlock(M2DocEvaluator.java:2247)
-	at org.obeonetwork.m2doc.generator.M2DocEvaluator.caseBlock(M2DocEvaluator.java:1)
-	at org.obeonetwork.m2doc.template.util.TemplateSwitch.doSwitch(TemplateSwitch.java:199)
-	at org.eclipse.emf.ecore.util.Switch.doSwitch(Switch.java:53)
-	at org.eclipse.emf.ecore.util.Switch.doSwitch(Switch.java:69)
-	at org.obeonetwork.m2doc.generator.M2DocEvaluator.doSwitch(M2DocEvaluator.java:2022)
-	at org.obeonetwork.m2doc.generator.M2DocEvaluator.caseDocumentTemplate(M2DocEvaluator.java:340)
-	at org.obeonetwork.m2doc.generator.M2DocEvaluator.caseDocumentTemplate(M2DocEvaluator.java:1)
-	at org.obeonetwork.m2doc.template.util.TemplateSwitch.doSwitch(TemplateSwitch.java:279)
-	at org.eclipse.emf.ecore.util.Switch.doSwitch(Switch.java:53)
-	at org.eclipse.emf.ecore.util.Switch.doSwitch(Switch.java:69)
-	at org.obeonetwork.m2doc.generator.M2DocEvaluator.doSwitch(M2DocEvaluator.java:2022)
-	at org.obeonetwork.m2doc.generator.M2DocEvaluator.generate(M2DocEvaluator.java:324)
-	at org.obeonetwork.m2doc.util.M2DocUtils.generate(M2DocUtils.java:912)
-	at org.obeonetwork.m2doc.tests.AbstractTemplatesTestSuite.prepareoutputAndGenerate(AbstractTemplatesTestSuite.java:497)
-	at org.obeonetwork.m2doc.tests.AbstractTemplatesTestSuite.generation(AbstractTemplatesTestSuite.java:391)
-	at jdk.internal.reflect.GeneratedMethodAccessor5.invoke(Unknown Source)
-	at java.base/jdk.internal.reflect.DelegatingMethodAccessorImpl.invoke(DelegatingMethodAccessorImpl.java:43)
-	at java.base/java.lang.reflect.Method.invoke(Method.java:569)
-	at org.junit.runners.model.FrameworkMethod$1.runReflectiveCall(FrameworkMethod.java:59)
-	at org.junit.internal.runners.model.ReflectiveCallable.run(ReflectiveCallable.java:12)
-	at org.junit.runners.model.FrameworkMethod.invokeExplosively(FrameworkMethod.java:56)
-	at org.junit.internal.runners.statements.InvokeMethod.evaluate(InvokeMethod.java:17)
-	at org.junit.internal.runners.statements.RunAfters.evaluate(RunAfters.java:27)
-	at org.junit.runners.ParentRunner$3.evaluate(ParentRunner.java:306)
-	at org.junit.runners.BlockJUnit4ClassRunner$1.evaluate(BlockJUnit4ClassRunner.java:100)
-	at org.junit.runners.ParentRunner.runLeaf(ParentRunner.java:366)
-	at org.junit.runners.BlockJUnit4ClassRunner.runChild(BlockJUnit4ClassRunner.java:103)
-	at org.junit.runners.BlockJUnit4ClassRunner.runChild(BlockJUnit4ClassRunner.java:63)
-	at org.junit.runners.ParentRunner$4.run(ParentRunner.java:331)
-	at org.junit.runners.ParentRunner$1.schedule(ParentRunner.java:79)
-	at org.junit.runners.ParentRunner.runChildren(ParentRunner.java:329)
-	at org.junit.runners.ParentRunner.access$100(ParentRunner.java:66)
-	at org.junit.runners.ParentRunner$2.evaluate(ParentRunner.java:293)
-	at org.junit.runners.ParentRunner.run(ParentRunner.java:413)
-	at org.junit.runners.Suite.runChild(Suite.java:128)
-	at org.junit.runners.Suite.runChild(Suite.java:27)
-	at org.junit.runners.ParentRunner$4.run(ParentRunner.java:331)
-	at org.junit.runners.ParentRunner$1.schedule(ParentRunner.java:79)
-	at org.junit.runners.ParentRunner.runChildren(ParentRunner.java:329)
-	at org.junit.runners.ParentRunner.access$100(ParentRunner.java:66)
-	at org.junit.runners.ParentRunner$2.evaluate(ParentRunner.java:293)
-	at org.junit.internal.runners.statements.RunBefores.evaluate(RunBefores.java:26)
-	at org.junit.internal.runners.statements.RunAfters.evaluate(RunAfters.java:27)
-	at org.junit.runners.ParentRunner$3.evaluate(ParentRunner.java:306)
-	at org.junit.runners.ParentRunner.run(ParentRunner.java:413)
-	at org.eclipse.jdt.internal.junit4.runner.JUnit4TestReference.run(JUnit4TestReference.java:93)
-	at org.eclipse.jdt.internal.junit.runner.TestExecution.run(TestExecution.java:40)
-	at org.eclipse.jdt.internal.junit.runner.RemoteTestRunner.runTests(RemoteTestRunner.java:529)
-	at org.eclipse.jdt.internal.junit.runner.RemoteTestRunner.runTests(RemoteTestRunner.java:757)
-	at org.eclipse.jdt.internal.junit.runner.RemoteTestRunner.run(RemoteTestRunner.java:452)
-	at org.eclipse.jdt.internal.junit.runner.RemoteTestRunner.main(RemoteTestRunner.java:210)
-</w:t>
+	java.lang.IllegalArgumentException: The property MyProperty doesn't exist.
+		at org.obeonetwork.m2doc.services.DocumentServices.getDocumentPropertyAsInteger(DocumentServices.java:335)
+		at java.base/jdk.internal.reflect.DirectMethodHandleAccessor.invoke(DirectMethodHandleAccessor.java:103)
+		at java.base/java.lang.reflect.Method.invoke(Method.java:580)
+		at org.eclipse.acceleo.query.runtime.impl.JavaMethodService.internalInvoke(JavaMethodService.java:170)
+		at org.eclipse.acceleo.query.runtime.impl.AbstractService.invoke(AbstractService.java:231)
+		at org.eclipse.acceleo.query.runtime.impl.EvaluationServices.internalCallService(EvaluationServices.java:122)
+		at org.eclipse.acceleo.query.runtime.impl.EvaluationServices.internalCall(EvaluationServices.java:237)
+		at org.eclipse.acceleo.query.runtime.impl.EvaluationServices.internalCallOrApply(EvaluationServices.java:273)
+		at org.eclipse.acceleo.query.runtime.impl.EvaluationServices.call(EvaluationServices.java:173)
+		at org.eclipse.acceleo.query.parser.AstEvaluator.caseCall(AstEvaluator.java:244)
+		at org.eclipse.acceleo.query.ast.util.AstSwitch.doSwitch(AstSwitch.java:135)
+		at org.eclipse.emf.ecore.util.Switch.doSwitch(Switch.java:53)
+		at org.eclipse.emf.ecore.util.Switch.doSwitch(Switch.java:69)
+		at org.eclipse.acceleo.query.parser.AstEvaluator.eval(AstEvaluator.java:146)
+		at org.eclipse.acceleo.query.runtime.impl.QueryEvaluationEngine.eval(QueryEvaluationEngine.java:53)
+		at org.obeonetwork.m2doc.generator.M2DocEvaluator.caseQuery(M2DocEvaluator.java:674)
+		at org.obeonetwork.m2doc.generator.M2DocEvaluator.caseQuery(M2DocEvaluator.java:1)
+		at org.obeonetwork.m2doc.template.util.TemplateSwitch.doSwitch(TemplateSwitch.java:186)
+		at org.eclipse.emf.ecore.util.Switch.doSwitch(Switch.java:53)
+		at org.eclipse.emf.ecore.util.Switch.doSwitch(Switch.java:69)
+		at org.obeonetwork.m2doc.generator.M2DocEvaluator.doSwitch(M2DocEvaluator.java:2124)
+		at org.obeonetwork.m2doc.generator.M2DocEvaluator.caseBlock(M2DocEvaluator.java:2349)
+		at org.obeonetwork.m2doc.generator.M2DocEvaluator.caseBlock(M2DocEvaluator.java:1)
+		at org.obeonetwork.m2doc.template.util.TemplateSwitch.doSwitch(TemplateSwitch.java:199)
+		at org.eclipse.emf.ecore.util.Switch.doSwitch(Switch.java:53)
+		at org.eclipse.emf.ecore.util.Switch.doSwitch(Switch.java:69)
+		at org.obeonetwork.m2doc.generator.M2DocEvaluator.doSwitch(M2DocEvaluator.java:2124)
+		at org.obeonetwork.m2doc.generator.M2DocEvaluator.caseDocumentTemplate(M2DocEvaluator.java:350)
+		at org.obeonetwork.m2doc.generator.M2DocEvaluator.caseDocumentTemplate(M2DocEvaluator.java:1)
+		at org.obeonetwork.m2doc.template.util.TemplateSwitch.doSwitch(TemplateSwitch.java:279)
+		at org.eclipse.emf.ecore.util.Switch.doSwitch(Switch.java:53)
+		at org.eclipse.emf.ecore.util.Switch.doSwitch(Switch.java:69)
+		at org.obeonetwork.m2doc.generator.M2DocEvaluator.doSwitch(M2DocEvaluator.java:2124)
+		at org.obeonetwork.m2doc.generator.M2DocEvaluator.generate(M2DocEvaluator.java:334)
+		at org.obeonetwork.m2doc.util.M2DocUtils.generate(M2DocUtils.java:878)
+		at org.obeonetwork.m2doc.tests.AbstractTemplatesTestSuite.prepareoutputAndGenerate(AbstractTemplatesTestSuite.java:499)
+		at org.obeonetwork.m2doc.tests.AbstractTemplatesTestSuite.generation(AbstractTemplatesTestSuite.java:391)
+		at java.base/jdk.internal.reflect.DirectMethodHandleAccessor.invoke(DirectMethodHandleAccessor.java:103)
+		at java.base/java.lang.reflect.Method.invoke(Method.java:580)
+		at org.junit.runners.model.FrameworkMethod$1.runReflectiveCall(FrameworkMethod.java:59)
+		at org.junit.internal.runners.model.ReflectiveCallable.run(ReflectiveCallable.java:12)
+		at org.junit.runners.model.FrameworkMethod.invokeExplosively(FrameworkMethod.java:56)
+		at org.junit.internal.runners.statements.InvokeMethod.evaluate(InvokeMethod.java:17)
+		at org.junit.internal.runners.statements.RunAfters.evaluate(RunAfters.java:27)
+		at org.junit.runners.ParentRunner$3.evaluate(ParentRunner.java:306)
+		at org.junit.runners.BlockJUnit4ClassRunner$1.evaluate(BlockJUnit4ClassRunner.java:100)
+		at org.junit.runners.ParentRunner.runLeaf(ParentRunner.java:366)
+		at org.junit.runners.BlockJUnit4ClassRunner.runChild(BlockJUnit4ClassRunner.java:103)
+		at org.junit.runners.BlockJUnit4ClassRunner.runChild(BlockJUnit4ClassRunner.java:63)
+		at org.junit.runners.ParentRunner$4.run(ParentRunner.java:331)
+		at org.junit.runners.ParentRunner$1.schedule(ParentRunner.java:79)
+		at org.junit.runners.ParentRunner.runChildren(ParentRunner.java:329)
+		at org.junit.runners.ParentRunner.access$100(ParentRunner.java:66)
+		at org.junit.runners.ParentRunner$2.evaluate(ParentRunner.java:293)
+		at org.junit.runners.ParentRunner.run(ParentRunner.java:413)
+		at org.junit.runners.Suite.runChild(Suite.java:128)
+		at org.junit.runners.Suite.runChild(Suite.java:27)
+		at org.junit.runners.ParentRunner$4.run(ParentRunner.java:331)
+		at org.junit.runners.ParentRunner$1.schedule(ParentRunner.java:79)
+		at org.junit.runners.ParentRunner.runChildren(ParentRunner.java:329)
+		at org.junit.runners.ParentRunner.access$100(ParentRunner.java:66)
+		at org.junit.runners.ParentRunner$2.evaluate(ParentRunner.java:293)
+		at org.junit.internal.runners.statements.RunBefores.evaluate(RunBefores.java:26)
+		at org.junit.internal.runners.statements.RunAfters.evaluate(RunAfters.java:27)
+		at org.junit.runners.ParentRunner$3.evaluate(ParentRunner.java:306)
+		at org.junit.runners.ParentRunner.run(ParentRunner.java:413)
+		at org.eclipse.jdt.internal.junit4.runner.JUnit4TestReference.run(JUnit4TestReference.java:93)
+		at org.eclipse.jdt.internal.junit.runner.TestExecution.run(TestExecution.java:40)
+		at org.eclipse.jdt.internal.junit.runner.RemoteTestRunner.runTests(RemoteTestRunner.java:529)
+		at org.eclipse.jdt.internal.junit.runner.RemoteTestRunner.runTests(RemoteTestRunner.java:757)
+		at org.eclipse.jdt.internal.junit.runner.RemoteTestRunner.run(RemoteTestRunner.java:452)
+		at org.eclipse.jdt.internal.junit.runner.RemoteTestRunner.main(RemoteTestRunner.java:210)
+	</w:t>
         <w:br/>
       </w:r>
     </w:p>
@@ -853,83 +838,80 @@
           <w:color w:val="FF0000"/>
         </w:rPr>
         <w:t xml:space="preserve">    &lt;---getDocumentPropertyAsLong(java.lang.String) with arguments [MyProperty] failed:
-	The property MyProperty doesn't exist.
-java.lang.IllegalArgumentException: The property MyProperty doesn't exist.
-	at org.obeonetwork.m2doc.services.DocumentServices.getDocumentPropertyAsLong(DocumentServices.java:363)
-	at java.base/jdk.internal.reflect.NativeMethodAccessorImpl.invoke0(Native Method)
-	at java.base/jdk.internal.reflect.NativeMethodAccessorImpl.invoke(NativeMethodAccessorImpl.java:77)
-	at java.base/jdk.internal.reflect.DelegatingMethodAccessorImpl.invoke(DelegatingMethodAccessorImpl.java:43)
-	at java.base/java.lang.reflect.Method.invoke(Method.java:569)
-	at org.eclipse.acceleo.query.runtime.impl.JavaMethodService.internalInvoke(JavaMethodService.java:162)
-	at org.eclipse.acceleo.query.runtime.impl.AbstractService.invoke(AbstractService.java:135)
-	at org.eclipse.acceleo.query.runtime.impl.EvaluationServices.callService(EvaluationServices.java:129)
-	at org.eclipse.acceleo.query.runtime.impl.EvaluationServices.call(EvaluationServices.java:172)
-	at org.eclipse.acceleo.query.runtime.impl.EvaluationServices.callOrApply(EvaluationServices.java:208)
-	at org.eclipse.acceleo.query.parser.AstEvaluator.caseCall(AstEvaluator.java:189)
-	at org.eclipse.acceleo.query.ast.util.AstSwitch.doSwitch(AstSwitch.java:119)
-	at org.eclipse.emf.ecore.util.Switch.doSwitch(Switch.java:53)
-	at org.eclipse.emf.ecore.util.Switch.doSwitch(Switch.java:69)
-	at org.eclipse.acceleo.query.parser.AstEvaluator.eval(AstEvaluator.java:109)
-	at org.eclipse.acceleo.query.runtime.impl.QueryEvaluationEngine.eval(QueryEvaluationEngine.java:52)
-	at org.obeonetwork.m2doc.generator.M2DocEvaluator.caseQuery(M2DocEvaluator.java:659)
-	at org.obeonetwork.m2doc.generator.M2DocEvaluator.caseQuery(M2DocEvaluator.java:1)
-	at org.obeonetwork.m2doc.template.util.TemplateSwitch.doSwitch(TemplateSwitch.java:186)
-	at org.eclipse.emf.ecore.util.Switch.doSwitch(Switch.java:53)
-	at org.eclipse.emf.ecore.util.Switch.doSwitch(Switch.java:69)
-	at org.obeonetwork.m2doc.generator.M2DocEvaluator.doSwitch(M2DocEvaluator.java:2022)
-	at org.obeonetwork.m2doc.generator.M2DocEvaluator.caseBlock(M2DocEvaluator.java:2247)
-	at org.obeonetwork.m2doc.generator.M2DocEvaluator.caseBlock(M2DocEvaluator.java:1)
-	at org.obeonetwork.m2doc.template.util.TemplateSwitch.doSwitch(TemplateSwitch.java:199)
-	at org.eclipse.emf.ecore.util.Switch.doSwitch(Switch.java:53)
-	at org.eclipse.emf.ecore.util.Switch.doSwitch(Switch.java:69)
-	at org.obeonetwork.m2doc.generator.M2DocEvaluator.doSwitch(M2DocEvaluator.java:2022)
-	at org.obeonetwork.m2doc.generator.M2DocEvaluator.caseDocumentTemplate(M2DocEvaluator.java:340)
-	at org.obeonetwork.m2doc.generator.M2DocEvaluator.caseDocumentTemplate(M2DocEvaluator.java:1)
-	at org.obeonetwork.m2doc.template.util.TemplateSwitch.doSwitch(TemplateSwitch.java:279)
-	at org.eclipse.emf.ecore.util.Switch.doSwitch(Switch.java:53)
-	at org.eclipse.emf.ecore.util.Switch.doSwitch(Switch.java:69)
-	at org.obeonetwork.m2doc.generator.M2DocEvaluator.doSwitch(M2DocEvaluator.java:2022)
-	at org.obeonetwork.m2doc.generator.M2DocEvaluator.generate(M2DocEvaluator.java:324)
-	at org.obeonetwork.m2doc.util.M2DocUtils.generate(M2DocUtils.java:912)
-	at org.obeonetwork.m2doc.tests.AbstractTemplatesTestSuite.prepareoutputAndGenerate(AbstractTemplatesTestSuite.java:497)
-	at org.obeonetwork.m2doc.tests.AbstractTemplatesTestSuite.generation(AbstractTemplatesTestSuite.java:391)
-	at jdk.internal.reflect.GeneratedMethodAccessor5.invoke(Unknown Source)
-	at java.base/jdk.internal.reflect.DelegatingMethodAccessorImpl.invoke(DelegatingMethodAccessorImpl.java:43)
-	at java.base/java.lang.reflect.Method.invoke(Method.java:569)
-	at org.junit.runners.model.FrameworkMethod$1.runReflectiveCall(FrameworkMethod.java:59)
-	at org.junit.internal.runners.model.ReflectiveCallable.run(ReflectiveCallable.java:12)
-	at org.junit.runners.model.FrameworkMethod.invokeExplosively(FrameworkMethod.java:56)
-	at org.junit.internal.runners.statements.InvokeMethod.evaluate(InvokeMethod.java:17)
-	at org.junit.internal.runners.statements.RunAfters.evaluate(RunAfters.java:27)
-	at org.junit.runners.ParentRunner$3.evaluate(ParentRunner.java:306)
-	at org.junit.runners.BlockJUnit4ClassRunner$1.evaluate(BlockJUnit4ClassRunner.java:100)
-	at org.junit.runners.ParentRunner.runLeaf(ParentRunner.java:366)
-	at org.junit.runners.BlockJUnit4ClassRunner.runChild(BlockJUnit4ClassRunner.java:103)
-	at org.junit.runners.BlockJUnit4ClassRunner.runChild(BlockJUnit4ClassRunner.java:63)
-	at org.junit.runners.ParentRunner$4.run(ParentRunner.java:331)
-	at org.junit.runners.ParentRunner$1.schedule(ParentRunner.java:79)
-	at org.junit.runners.ParentRunner.runChildren(ParentRunner.java:329)
-	at org.junit.runners.ParentRunner.access$100(ParentRunner.java:66)
-	at org.junit.runners.ParentRunner$2.evaluate(ParentRunner.java:293)
-	at org.junit.runners.ParentRunner.run(ParentRunner.java:413)
-	at org.junit.runners.Suite.runChild(Suite.java:128)
-	at org.junit.runners.Suite.runChild(Suite.java:27)
-	at org.junit.runners.ParentRunner$4.run(ParentRunner.java:331)
-	at org.junit.runners.ParentRunner$1.schedule(ParentRunner.java:79)
-	at org.junit.runners.ParentRunner.runChildren(ParentRunner.java:329)
-	at org.junit.runners.ParentRunner.access$100(ParentRunner.java:66)
-	at org.junit.runners.ParentRunner$2.evaluate(ParentRunner.java:293)
-	at org.junit.internal.runners.statements.RunBefores.evaluate(RunBefores.java:26)
-	at org.junit.internal.runners.statements.RunAfters.evaluate(RunAfters.java:27)
-	at org.junit.runners.ParentRunner$3.evaluate(ParentRunner.java:306)
-	at org.junit.runners.ParentRunner.run(ParentRunner.java:413)
-	at org.eclipse.jdt.internal.junit4.runner.JUnit4TestReference.run(JUnit4TestReference.java:93)
-	at org.eclipse.jdt.internal.junit.runner.TestExecution.run(TestExecution.java:40)
-	at org.eclipse.jdt.internal.junit.runner.RemoteTestRunner.runTests(RemoteTestRunner.java:529)
-	at org.eclipse.jdt.internal.junit.runner.RemoteTestRunner.runTests(RemoteTestRunner.java:757)
-	at org.eclipse.jdt.internal.junit.runner.RemoteTestRunner.run(RemoteTestRunner.java:452)
-	at org.eclipse.jdt.internal.junit.runner.RemoteTestRunner.main(RemoteTestRunner.java:210)
-</w:t>
+	java.lang.IllegalArgumentException: The property MyProperty doesn't exist.
+		at org.obeonetwork.m2doc.services.DocumentServices.getDocumentPropertyAsLong(DocumentServices.java:363)
+		at java.base/jdk.internal.reflect.DirectMethodHandleAccessor.invoke(DirectMethodHandleAccessor.java:103)
+		at java.base/java.lang.reflect.Method.invoke(Method.java:580)
+		at org.eclipse.acceleo.query.runtime.impl.JavaMethodService.internalInvoke(JavaMethodService.java:170)
+		at org.eclipse.acceleo.query.runtime.impl.AbstractService.invoke(AbstractService.java:231)
+		at org.eclipse.acceleo.query.runtime.impl.EvaluationServices.internalCallService(EvaluationServices.java:122)
+		at org.eclipse.acceleo.query.runtime.impl.EvaluationServices.internalCall(EvaluationServices.java:237)
+		at org.eclipse.acceleo.query.runtime.impl.EvaluationServices.internalCallOrApply(EvaluationServices.java:273)
+		at org.eclipse.acceleo.query.runtime.impl.EvaluationServices.call(EvaluationServices.java:173)
+		at org.eclipse.acceleo.query.parser.AstEvaluator.caseCall(AstEvaluator.java:244)
+		at org.eclipse.acceleo.query.ast.util.AstSwitch.doSwitch(AstSwitch.java:135)
+		at org.eclipse.emf.ecore.util.Switch.doSwitch(Switch.java:53)
+		at org.eclipse.emf.ecore.util.Switch.doSwitch(Switch.java:69)
+		at org.eclipse.acceleo.query.parser.AstEvaluator.eval(AstEvaluator.java:146)
+		at org.eclipse.acceleo.query.runtime.impl.QueryEvaluationEngine.eval(QueryEvaluationEngine.java:53)
+		at org.obeonetwork.m2doc.generator.M2DocEvaluator.caseQuery(M2DocEvaluator.java:674)
+		at org.obeonetwork.m2doc.generator.M2DocEvaluator.caseQuery(M2DocEvaluator.java:1)
+		at org.obeonetwork.m2doc.template.util.TemplateSwitch.doSwitch(TemplateSwitch.java:186)
+		at org.eclipse.emf.ecore.util.Switch.doSwitch(Switch.java:53)
+		at org.eclipse.emf.ecore.util.Switch.doSwitch(Switch.java:69)
+		at org.obeonetwork.m2doc.generator.M2DocEvaluator.doSwitch(M2DocEvaluator.java:2124)
+		at org.obeonetwork.m2doc.generator.M2DocEvaluator.caseBlock(M2DocEvaluator.java:2349)
+		at org.obeonetwork.m2doc.generator.M2DocEvaluator.caseBlock(M2DocEvaluator.java:1)
+		at org.obeonetwork.m2doc.template.util.TemplateSwitch.doSwitch(TemplateSwitch.java:199)
+		at org.eclipse.emf.ecore.util.Switch.doSwitch(Switch.java:53)
+		at org.eclipse.emf.ecore.util.Switch.doSwitch(Switch.java:69)
+		at org.obeonetwork.m2doc.generator.M2DocEvaluator.doSwitch(M2DocEvaluator.java:2124)
+		at org.obeonetwork.m2doc.generator.M2DocEvaluator.caseDocumentTemplate(M2DocEvaluator.java:350)
+		at org.obeonetwork.m2doc.generator.M2DocEvaluator.caseDocumentTemplate(M2DocEvaluator.java:1)
+		at org.obeonetwork.m2doc.template.util.TemplateSwitch.doSwitch(TemplateSwitch.java:279)
+		at org.eclipse.emf.ecore.util.Switch.doSwitch(Switch.java:53)
+		at org.eclipse.emf.ecore.util.Switch.doSwitch(Switch.java:69)
+		at org.obeonetwork.m2doc.generator.M2DocEvaluator.doSwitch(M2DocEvaluator.java:2124)
+		at org.obeonetwork.m2doc.generator.M2DocEvaluator.generate(M2DocEvaluator.java:334)
+		at org.obeonetwork.m2doc.util.M2DocUtils.generate(M2DocUtils.java:878)
+		at org.obeonetwork.m2doc.tests.AbstractTemplatesTestSuite.prepareoutputAndGenerate(AbstractTemplatesTestSuite.java:499)
+		at org.obeonetwork.m2doc.tests.AbstractTemplatesTestSuite.generation(AbstractTemplatesTestSuite.java:391)
+		at java.base/jdk.internal.reflect.DirectMethodHandleAccessor.invoke(DirectMethodHandleAccessor.java:103)
+		at java.base/java.lang.reflect.Method.invoke(Method.java:580)
+		at org.junit.runners.model.FrameworkMethod$1.runReflectiveCall(FrameworkMethod.java:59)
+		at org.junit.internal.runners.model.ReflectiveCallable.run(ReflectiveCallable.java:12)
+		at org.junit.runners.model.FrameworkMethod.invokeExplosively(FrameworkMethod.java:56)
+		at org.junit.internal.runners.statements.InvokeMethod.evaluate(InvokeMethod.java:17)
+		at org.junit.internal.runners.statements.RunAfters.evaluate(RunAfters.java:27)
+		at org.junit.runners.ParentRunner$3.evaluate(ParentRunner.java:306)
+		at org.junit.runners.BlockJUnit4ClassRunner$1.evaluate(BlockJUnit4ClassRunner.java:100)
+		at org.junit.runners.ParentRunner.runLeaf(ParentRunner.java:366)
+		at org.junit.runners.BlockJUnit4ClassRunner.runChild(BlockJUnit4ClassRunner.java:103)
+		at org.junit.runners.BlockJUnit4ClassRunner.runChild(BlockJUnit4ClassRunner.java:63)
+		at org.junit.runners.ParentRunner$4.run(ParentRunner.java:331)
+		at org.junit.runners.ParentRunner$1.schedule(ParentRunner.java:79)
+		at org.junit.runners.ParentRunner.runChildren(ParentRunner.java:329)
+		at org.junit.runners.ParentRunner.access$100(ParentRunner.java:66)
+		at org.junit.runners.ParentRunner$2.evaluate(ParentRunner.java:293)
+		at org.junit.runners.ParentRunner.run(ParentRunner.java:413)
+		at org.junit.runners.Suite.runChild(Suite.java:128)
+		at org.junit.runners.Suite.runChild(Suite.java:27)
+		at org.junit.runners.ParentRunner$4.run(ParentRunner.java:331)
+		at org.junit.runners.ParentRunner$1.schedule(ParentRunner.java:79)
+		at org.junit.runners.ParentRunner.runChildren(ParentRunner.java:329)
+		at org.junit.runners.ParentRunner.access$100(ParentRunner.java:66)
+		at org.junit.runners.ParentRunner$2.evaluate(ParentRunner.java:293)
+		at org.junit.internal.runners.statements.RunBefores.evaluate(RunBefores.java:26)
+		at org.junit.internal.runners.statements.RunAfters.evaluate(RunAfters.java:27)
+		at org.junit.runners.ParentRunner$3.evaluate(ParentRunner.java:306)
+		at org.junit.runners.ParentRunner.run(ParentRunner.java:413)
+		at org.eclipse.jdt.internal.junit4.runner.JUnit4TestReference.run(JUnit4TestReference.java:93)
+		at org.eclipse.jdt.internal.junit.runner.TestExecution.run(TestExecution.java:40)
+		at org.eclipse.jdt.internal.junit.runner.RemoteTestRunner.runTests(RemoteTestRunner.java:529)
+		at org.eclipse.jdt.internal.junit.runner.RemoteTestRunner.runTests(RemoteTestRunner.java:757)
+		at org.eclipse.jdt.internal.junit.runner.RemoteTestRunner.run(RemoteTestRunner.java:452)
+		at org.eclipse.jdt.internal.junit.runner.RemoteTestRunner.main(RemoteTestRunner.java:210)
+	</w:t>
         <w:br/>
       </w:r>
     </w:p>
